--- a/MeetingMinutes/MeetingMinutes-20140513.docx
+++ b/MeetingMinutes/MeetingMinutes-20140513.docx
@@ -1,6 +1,6 @@
 
 <file path=word/document.xml><?xml version="1.0" encoding="utf-8"?>
-<w:document xmlns:wpc="http://schemas.microsoft.com/office/word/2010/wordprocessingCanvas" xmlns:mc="http://schemas.openxmlformats.org/markup-compatibility/2006" xmlns:o="urn:schemas-microsoft-com:office:office" xmlns:r="http://schemas.openxmlformats.org/officeDocument/2006/relationships" xmlns:m="http://schemas.openxmlformats.org/officeDocument/2006/math" xmlns:v="urn:schemas-microsoft-com:vml" xmlns:wp14="http://schemas.microsoft.com/office/word/2010/wordprocessingDrawing" xmlns:wp="http://schemas.openxmlformats.org/drawingml/2006/wordprocessingDrawing" xmlns:w10="urn:schemas-microsoft-com:office:word" xmlns:w="http://schemas.openxmlformats.org/wordprocessingml/2006/main" xmlns:w14="http://schemas.microsoft.com/office/word/2010/wordml" xmlns:wpg="http://schemas.microsoft.com/office/word/2010/wordprocessingGroup" xmlns:wpi="http://schemas.microsoft.com/office/word/2010/wordprocessingInk" xmlns:wne="http://schemas.microsoft.com/office/word/2006/wordml" xmlns:wps="http://schemas.microsoft.com/office/word/2010/wordprocessingShape" mc:Ignorable="w14 wp14">
+<w:document xmlns:wpc="http://schemas.microsoft.com/office/word/2010/wordprocessingCanvas" xmlns:mc="http://schemas.openxmlformats.org/markup-compatibility/2006" xmlns:o="urn:schemas-microsoft-com:office:office" xmlns:r="http://schemas.openxmlformats.org/officeDocument/2006/relationships" xmlns:m="http://schemas.openxmlformats.org/officeDocument/2006/math" xmlns:v="urn:schemas-microsoft-com:vml" xmlns:wp14="http://schemas.microsoft.com/office/word/2010/wordprocessingDrawing" xmlns:wp="http://schemas.openxmlformats.org/drawingml/2006/wordprocessingDrawing" xmlns:w10="urn:schemas-microsoft-com:office:word" xmlns:w="http://schemas.openxmlformats.org/wordprocessingml/2006/main" xmlns:w14="http://schemas.microsoft.com/office/word/2010/wordml" xmlns:w15="http://schemas.microsoft.com/office/word/2012/wordml" xmlns:wpg="http://schemas.microsoft.com/office/word/2010/wordprocessingGroup" xmlns:wpi="http://schemas.microsoft.com/office/word/2010/wordprocessingInk" xmlns:wne="http://schemas.microsoft.com/office/word/2006/wordml" xmlns:wps="http://schemas.microsoft.com/office/word/2010/wordprocessingShape" mc:Ignorable="w14 w15 wp14">
   <w:body>
     <w:tbl>
       <w:tblPr>
@@ -370,10 +370,19 @@
             </w:pPr>
             <w:r>
               <w:rPr>
-                <w:rFonts w:ascii="Times New Roman" w:eastAsia="標楷體" w:hAnsi="Times New Roman" w:cs="Times New Roman"/>
+                <w:rFonts w:ascii="Times New Roman" w:eastAsia="標楷體" w:hAnsi="Times New Roman" w:cs="Times New Roman" w:hint="eastAsia"/>
                 <w:b w:val="0"/>
               </w:rPr>
-              <w:t>紀錄者</w:t>
+              <w:t>記</w:t>
+            </w:r>
+            <w:bookmarkStart w:id="0" w:name="_GoBack"/>
+            <w:bookmarkEnd w:id="0"/>
+            <w:r>
+              <w:rPr>
+                <w:rFonts w:ascii="Times New Roman" w:eastAsia="標楷體" w:hAnsi="Times New Roman" w:cs="Times New Roman"/>
+                <w:b w:val="0"/>
+              </w:rPr>
+              <w:t>錄者</w:t>
             </w:r>
           </w:p>
         </w:tc>
@@ -1284,19 +1293,7 @@
               <w:rPr>
                 <w:rFonts w:ascii="Times New Roman" w:eastAsia="標楷體" w:hAnsi="Times New Roman" w:hint="eastAsia"/>
               </w:rPr>
-              <w:t xml:space="preserve"> and requirements (</w:t>
-            </w:r>
-            <w:r>
-              <w:rPr>
-                <w:rFonts w:ascii="Times New Roman" w:eastAsia="標楷體" w:hAnsi="Times New Roman" w:hint="eastAsia"/>
-              </w:rPr>
-              <w:t>16:20~19:05</w:t>
-            </w:r>
-            <w:r>
-              <w:rPr>
-                <w:rFonts w:ascii="Times New Roman" w:eastAsia="標楷體" w:hAnsi="Times New Roman" w:hint="eastAsia"/>
-              </w:rPr>
-              <w:t>)</w:t>
+              <w:t xml:space="preserve"> and requirements (16:20~19:05)</w:t>
             </w:r>
           </w:p>
         </w:tc>
@@ -1348,19 +1345,19 @@
               </w:numPr>
               <w:ind w:leftChars="0"/>
               <w:rPr>
+                <w:rFonts w:ascii="Times New Roman" w:eastAsia="標楷體" w:hAnsi="Times New Roman" w:cstheme="majorBidi"/>
+              </w:rPr>
+            </w:pPr>
+            <w:r>
+              <w:rPr>
+                <w:rFonts w:ascii="Times New Roman" w:eastAsia="標楷體" w:hAnsi="Times New Roman" w:cstheme="majorBidi"/>
+              </w:rPr>
+              <w:t>O</w:t>
+            </w:r>
+            <w:r>
+              <w:rPr>
                 <w:rFonts w:ascii="Times New Roman" w:eastAsia="標楷體" w:hAnsi="Times New Roman" w:cstheme="majorBidi" w:hint="eastAsia"/>
               </w:rPr>
-            </w:pPr>
-            <w:r>
-              <w:rPr>
-                <w:rFonts w:ascii="Times New Roman" w:eastAsia="標楷體" w:hAnsi="Times New Roman" w:cstheme="majorBidi"/>
-              </w:rPr>
-              <w:t>O</w:t>
-            </w:r>
-            <w:r>
-              <w:rPr>
-                <w:rFonts w:ascii="Times New Roman" w:eastAsia="標楷體" w:hAnsi="Times New Roman" w:cstheme="majorBidi" w:hint="eastAsia"/>
-              </w:rPr>
               <w:t>riginal Structure</w:t>
             </w:r>
           </w:p>
@@ -1368,7 +1365,7 @@
             <w:pPr>
               <w:jc w:val="center"/>
               <w:rPr>
-                <w:rFonts w:ascii="Times New Roman" w:eastAsia="標楷體" w:hAnsi="Times New Roman" w:hint="eastAsia"/>
+                <w:rFonts w:ascii="Times New Roman" w:eastAsia="標楷體" w:hAnsi="Times New Roman"/>
               </w:rPr>
             </w:pPr>
             <w:r>
@@ -1393,7 +1390,7 @@
                           </pic:cNvPicPr>
                         </pic:nvPicPr>
                         <pic:blipFill>
-                          <a:blip r:embed="rId9">
+                          <a:blip r:embed="rId8">
                             <a:extLst>
                               <a:ext uri="{28A0092B-C50C-407E-A947-70E740481C1C}">
                                 <a14:useLocalDpi xmlns:a14="http://schemas.microsoft.com/office/drawing/2010/main" val="0"/>
@@ -1428,14 +1425,14 @@
           <w:p>
             <w:pPr>
               <w:rPr>
-                <w:rFonts w:ascii="Times New Roman" w:eastAsia="標楷體" w:hAnsi="Times New Roman" w:hint="eastAsia"/>
-              </w:rPr>
-            </w:pPr>
-          </w:p>
-          <w:p>
-            <w:pPr>
-              <w:rPr>
-                <w:rFonts w:ascii="Times New Roman" w:eastAsia="標楷體" w:hAnsi="Times New Roman" w:hint="eastAsia"/>
+                <w:rFonts w:ascii="Times New Roman" w:eastAsia="標楷體" w:hAnsi="Times New Roman"/>
+              </w:rPr>
+            </w:pPr>
+          </w:p>
+          <w:p>
+            <w:pPr>
+              <w:rPr>
+                <w:rFonts w:ascii="Times New Roman" w:eastAsia="標楷體" w:hAnsi="Times New Roman"/>
               </w:rPr>
             </w:pPr>
           </w:p>
@@ -1448,7 +1445,7 @@
               </w:numPr>
               <w:ind w:leftChars="0"/>
               <w:rPr>
-                <w:rFonts w:ascii="Times New Roman" w:eastAsia="標楷體" w:hAnsi="Times New Roman" w:cstheme="majorBidi" w:hint="eastAsia"/>
+                <w:rFonts w:ascii="Times New Roman" w:eastAsia="標楷體" w:hAnsi="Times New Roman" w:cstheme="majorBidi"/>
               </w:rPr>
             </w:pPr>
             <w:r>
@@ -1468,7 +1465,7 @@
               </w:numPr>
               <w:ind w:leftChars="0"/>
               <w:rPr>
-                <w:rFonts w:ascii="標楷體" w:eastAsia="標楷體" w:hAnsi="標楷體" w:cstheme="majorBidi" w:hint="eastAsia"/>
+                <w:rFonts w:ascii="標楷體" w:eastAsia="標楷體" w:hAnsi="標楷體" w:cstheme="majorBidi"/>
               </w:rPr>
             </w:pPr>
             <w:r>
@@ -1487,7 +1484,7 @@
               </w:numPr>
               <w:ind w:leftChars="0"/>
               <w:rPr>
-                <w:rFonts w:ascii="標楷體" w:eastAsia="標楷體" w:hAnsi="標楷體" w:cstheme="majorBidi" w:hint="eastAsia"/>
+                <w:rFonts w:ascii="標楷體" w:eastAsia="標楷體" w:hAnsi="標楷體" w:cstheme="majorBidi"/>
               </w:rPr>
             </w:pPr>
             <w:r>
@@ -1506,7 +1503,7 @@
               </w:numPr>
               <w:ind w:leftChars="0"/>
               <w:rPr>
-                <w:rFonts w:ascii="Times New Roman" w:eastAsia="標楷體" w:hAnsi="Times New Roman" w:cstheme="majorBidi" w:hint="eastAsia"/>
+                <w:rFonts w:ascii="Times New Roman" w:eastAsia="標楷體" w:hAnsi="Times New Roman" w:cstheme="majorBidi"/>
               </w:rPr>
             </w:pPr>
             <w:r>
@@ -1543,7 +1540,7 @@
               </w:numPr>
               <w:ind w:leftChars="0"/>
               <w:rPr>
-                <w:rFonts w:ascii="Times New Roman" w:eastAsia="標楷體" w:hAnsi="Times New Roman" w:cstheme="majorBidi" w:hint="eastAsia"/>
+                <w:rFonts w:ascii="Times New Roman" w:eastAsia="標楷體" w:hAnsi="Times New Roman" w:cstheme="majorBidi"/>
               </w:rPr>
             </w:pPr>
             <w:r>
@@ -1622,7 +1619,7 @@
               </w:numPr>
               <w:ind w:leftChars="0"/>
               <w:rPr>
-                <w:rFonts w:ascii="Times New Roman" w:eastAsia="標楷體" w:hAnsi="Times New Roman" w:cstheme="majorBidi" w:hint="eastAsia"/>
+                <w:rFonts w:ascii="Times New Roman" w:eastAsia="標楷體" w:hAnsi="Times New Roman" w:cstheme="majorBidi"/>
               </w:rPr>
             </w:pPr>
             <w:r>
@@ -1677,7 +1674,7 @@
               </w:numPr>
               <w:ind w:leftChars="0"/>
               <w:rPr>
-                <w:rFonts w:ascii="Times New Roman" w:eastAsia="標楷體" w:hAnsi="Times New Roman" w:cstheme="majorBidi" w:hint="eastAsia"/>
+                <w:rFonts w:ascii="Times New Roman" w:eastAsia="標楷體" w:hAnsi="Times New Roman" w:cstheme="majorBidi"/>
               </w:rPr>
             </w:pPr>
             <w:r>
@@ -1714,7 +1711,7 @@
               </w:numPr>
               <w:ind w:leftChars="0"/>
               <w:rPr>
-                <w:rFonts w:ascii="Times New Roman" w:eastAsia="標楷體" w:hAnsi="Times New Roman" w:cstheme="majorBidi" w:hint="eastAsia"/>
+                <w:rFonts w:ascii="Times New Roman" w:eastAsia="標楷體" w:hAnsi="Times New Roman" w:cstheme="majorBidi"/>
               </w:rPr>
             </w:pPr>
             <w:r>
@@ -1739,7 +1736,7 @@
               </w:numPr>
               <w:ind w:leftChars="0"/>
               <w:rPr>
-                <w:rFonts w:ascii="Times New Roman" w:eastAsia="標楷體" w:hAnsi="Times New Roman" w:cstheme="majorBidi" w:hint="eastAsia"/>
+                <w:rFonts w:ascii="Times New Roman" w:eastAsia="標楷體" w:hAnsi="Times New Roman" w:cstheme="majorBidi"/>
               </w:rPr>
             </w:pPr>
             <w:r>
@@ -1808,26 +1805,26 @@
               </w:numPr>
               <w:ind w:leftChars="0"/>
               <w:rPr>
+                <w:rFonts w:ascii="Times New Roman" w:eastAsia="標楷體" w:hAnsi="Times New Roman" w:cstheme="majorBidi"/>
+              </w:rPr>
+            </w:pPr>
+            <w:r>
+              <w:rPr>
                 <w:rFonts w:ascii="Times New Roman" w:eastAsia="標楷體" w:hAnsi="Times New Roman" w:cstheme="majorBidi" w:hint="eastAsia"/>
               </w:rPr>
-            </w:pPr>
+              <w:t>新版</w:t>
+            </w:r>
             <w:r>
               <w:rPr>
                 <w:rFonts w:ascii="Times New Roman" w:eastAsia="標楷體" w:hAnsi="Times New Roman" w:cstheme="majorBidi" w:hint="eastAsia"/>
               </w:rPr>
-              <w:t>新版</w:t>
-            </w:r>
-            <w:r>
-              <w:rPr>
-                <w:rFonts w:ascii="Times New Roman" w:eastAsia="標楷體" w:hAnsi="Times New Roman" w:cstheme="majorBidi" w:hint="eastAsia"/>
-              </w:rPr>
               <w:t xml:space="preserve"> Architecture</w:t>
             </w:r>
           </w:p>
           <w:p>
             <w:pPr>
               <w:rPr>
-                <w:rFonts w:ascii="Times New Roman" w:eastAsia="標楷體" w:hAnsi="Times New Roman" w:hint="eastAsia"/>
+                <w:rFonts w:ascii="Times New Roman" w:eastAsia="標楷體" w:hAnsi="Times New Roman"/>
               </w:rPr>
             </w:pPr>
             <w:r>
@@ -1851,7 +1848,7 @@
                           <pic:cNvPicPr/>
                         </pic:nvPicPr>
                         <pic:blipFill>
-                          <a:blip r:embed="rId10">
+                          <a:blip r:embed="rId9">
                             <a:extLst>
                               <a:ext uri="{28A0092B-C50C-407E-A947-70E740481C1C}">
                                 <a14:useLocalDpi xmlns:a14="http://schemas.microsoft.com/office/drawing/2010/main" val="0"/>
@@ -1887,217 +1884,217 @@
               </w:numPr>
               <w:ind w:leftChars="0"/>
               <w:rPr>
+                <w:rFonts w:ascii="Times New Roman" w:eastAsia="標楷體" w:hAnsi="Times New Roman" w:cstheme="majorBidi"/>
+              </w:rPr>
+            </w:pPr>
+            <w:r>
+              <w:rPr>
                 <w:rFonts w:ascii="Times New Roman" w:eastAsia="標楷體" w:hAnsi="Times New Roman" w:cstheme="majorBidi" w:hint="eastAsia"/>
               </w:rPr>
-            </w:pPr>
+              <w:t>畫</w:t>
+            </w:r>
             <w:r>
               <w:rPr>
                 <w:rFonts w:ascii="Times New Roman" w:eastAsia="標楷體" w:hAnsi="Times New Roman" w:cstheme="majorBidi" w:hint="eastAsia"/>
               </w:rPr>
-              <w:t>畫</w:t>
+              <w:t xml:space="preserve"> class diagram</w:t>
             </w:r>
             <w:r>
               <w:rPr>
                 <w:rFonts w:ascii="Times New Roman" w:eastAsia="標楷體" w:hAnsi="Times New Roman" w:cstheme="majorBidi" w:hint="eastAsia"/>
               </w:rPr>
-              <w:t xml:space="preserve"> class diagram</w:t>
+              <w:t xml:space="preserve"> / </w:t>
             </w:r>
             <w:r>
               <w:rPr>
                 <w:rFonts w:ascii="Times New Roman" w:eastAsia="標楷體" w:hAnsi="Times New Roman" w:cstheme="majorBidi" w:hint="eastAsia"/>
               </w:rPr>
-              <w:t xml:space="preserve"> / </w:t>
+              <w:t>設計</w:t>
             </w:r>
             <w:r>
               <w:rPr>
                 <w:rFonts w:ascii="Times New Roman" w:eastAsia="標楷體" w:hAnsi="Times New Roman" w:cstheme="majorBidi" w:hint="eastAsia"/>
               </w:rPr>
-              <w:t>設計</w:t>
+              <w:t xml:space="preserve">UI </w:t>
             </w:r>
             <w:r>
               <w:rPr>
                 <w:rFonts w:ascii="Times New Roman" w:eastAsia="標楷體" w:hAnsi="Times New Roman" w:cstheme="majorBidi" w:hint="eastAsia"/>
               </w:rPr>
+              <w:t>分工：</w:t>
+            </w:r>
+          </w:p>
+          <w:p>
+            <w:pPr>
+              <w:rPr>
+                <w:rFonts w:ascii="Times New Roman" w:eastAsia="標楷體" w:hAnsi="Times New Roman"/>
+              </w:rPr>
+            </w:pPr>
+            <w:r>
+              <w:rPr>
+                <w:rFonts w:ascii="Times New Roman" w:eastAsia="標楷體" w:hAnsi="Times New Roman" w:hint="eastAsia"/>
+              </w:rPr>
+              <w:t xml:space="preserve">Importer </w:t>
+            </w:r>
+            <w:r>
+              <w:rPr>
+                <w:rFonts w:ascii="Times New Roman" w:eastAsia="標楷體" w:hAnsi="Times New Roman"/>
+              </w:rPr>
+              <w:t>–</w:t>
+            </w:r>
+            <w:r>
+              <w:rPr>
+                <w:rFonts w:ascii="Times New Roman" w:eastAsia="標楷體" w:hAnsi="Times New Roman" w:hint="eastAsia"/>
+              </w:rPr>
+              <w:t xml:space="preserve"> </w:t>
+            </w:r>
+            <w:r>
+              <w:rPr>
+                <w:rFonts w:ascii="Times New Roman" w:eastAsia="標楷體" w:hAnsi="Times New Roman" w:hint="eastAsia"/>
+              </w:rPr>
+              <w:t>哲誠</w:t>
+            </w:r>
+          </w:p>
+          <w:p>
+            <w:pPr>
+              <w:rPr>
+                <w:rFonts w:ascii="Times New Roman" w:eastAsia="標楷體" w:hAnsi="Times New Roman"/>
+              </w:rPr>
+            </w:pPr>
+            <w:r>
+              <w:rPr>
+                <w:rFonts w:ascii="Times New Roman" w:eastAsia="標楷體" w:hAnsi="Times New Roman" w:hint="eastAsia"/>
+              </w:rPr>
+              <w:t xml:space="preserve">GraphStorageManagement </w:t>
+            </w:r>
+            <w:r>
+              <w:rPr>
+                <w:rFonts w:ascii="Times New Roman" w:eastAsia="標楷體" w:hAnsi="Times New Roman"/>
+              </w:rPr>
+              <w:t>–</w:t>
+            </w:r>
+            <w:r>
+              <w:rPr>
+                <w:rFonts w:ascii="Times New Roman" w:eastAsia="標楷體" w:hAnsi="Times New Roman" w:hint="eastAsia"/>
+              </w:rPr>
+              <w:t xml:space="preserve"> </w:t>
+            </w:r>
+            <w:r>
+              <w:rPr>
+                <w:rFonts w:ascii="Times New Roman" w:eastAsia="標楷體" w:hAnsi="Times New Roman" w:cs="Times New Roman"/>
+              </w:rPr>
+              <w:t>奕軻</w:t>
+            </w:r>
+            <w:r>
+              <w:rPr>
+                <w:rFonts w:ascii="Times New Roman" w:eastAsia="標楷體" w:hAnsi="Times New Roman" w:cs="Times New Roman" w:hint="eastAsia"/>
+              </w:rPr>
+              <w:t>、佳倫</w:t>
+            </w:r>
+          </w:p>
+          <w:p>
+            <w:pPr>
+              <w:rPr>
+                <w:rFonts w:ascii="Times New Roman" w:eastAsia="標楷體" w:hAnsi="Times New Roman"/>
+              </w:rPr>
+            </w:pPr>
+            <w:r>
+              <w:rPr>
+                <w:rFonts w:ascii="Times New Roman" w:eastAsia="標楷體" w:hAnsi="Times New Roman" w:hint="eastAsia"/>
+              </w:rPr>
+              <w:t xml:space="preserve">Metric </w:t>
+            </w:r>
+            <w:r>
+              <w:rPr>
+                <w:rFonts w:ascii="Times New Roman" w:eastAsia="標楷體" w:hAnsi="Times New Roman"/>
+              </w:rPr>
+              <w:t>–</w:t>
+            </w:r>
+            <w:r>
+              <w:rPr>
+                <w:rFonts w:ascii="Times New Roman" w:eastAsia="標楷體" w:hAnsi="Times New Roman" w:hint="eastAsia"/>
+              </w:rPr>
+              <w:t xml:space="preserve"> </w:t>
+            </w:r>
+            <w:r>
+              <w:rPr>
+                <w:rFonts w:ascii="Times New Roman" w:eastAsia="標楷體" w:hAnsi="Times New Roman" w:cs="Times New Roman"/>
+              </w:rPr>
+              <w:t>宗瑋</w:t>
+            </w:r>
+          </w:p>
+          <w:p>
+            <w:pPr>
+              <w:rPr>
+                <w:rFonts w:ascii="Times New Roman" w:eastAsia="標楷體" w:hAnsi="Times New Roman"/>
+              </w:rPr>
+            </w:pPr>
+            <w:r>
+              <w:rPr>
+                <w:rFonts w:ascii="Times New Roman" w:eastAsia="標楷體" w:hAnsi="Times New Roman" w:hint="eastAsia"/>
+              </w:rPr>
+              <w:t xml:space="preserve">Layout </w:t>
+            </w:r>
+            <w:r>
+              <w:rPr>
+                <w:rFonts w:ascii="Times New Roman" w:eastAsia="標楷體" w:hAnsi="Times New Roman"/>
+              </w:rPr>
+              <w:t>–</w:t>
+            </w:r>
+            <w:r>
+              <w:rPr>
+                <w:rFonts w:ascii="Times New Roman" w:eastAsia="標楷體" w:hAnsi="Times New Roman" w:hint="eastAsia"/>
+              </w:rPr>
+              <w:t xml:space="preserve"> </w:t>
+            </w:r>
+            <w:r>
+              <w:rPr>
+                <w:rFonts w:ascii="Times New Roman" w:eastAsia="標楷體" w:hAnsi="Times New Roman" w:hint="eastAsia"/>
+              </w:rPr>
+              <w:t>林映孜</w:t>
+            </w:r>
+          </w:p>
+          <w:p>
+            <w:pPr>
+              <w:rPr>
+                <w:rFonts w:ascii="Times New Roman" w:eastAsia="標楷體" w:hAnsi="Times New Roman"/>
+              </w:rPr>
+            </w:pPr>
+            <w:r>
+              <w:rPr>
+                <w:rFonts w:ascii="Times New Roman" w:eastAsia="標楷體" w:hAnsi="Times New Roman" w:hint="eastAsia"/>
+              </w:rPr>
               <w:t xml:space="preserve">UI </w:t>
             </w:r>
             <w:r>
               <w:rPr>
-                <w:rFonts w:ascii="Times New Roman" w:eastAsia="標楷體" w:hAnsi="Times New Roman" w:cstheme="majorBidi" w:hint="eastAsia"/>
-              </w:rPr>
-              <w:t>分工：</w:t>
-            </w:r>
-          </w:p>
-          <w:p>
-            <w:pPr>
+                <w:rFonts w:ascii="Times New Roman" w:eastAsia="標楷體" w:hAnsi="Times New Roman"/>
+              </w:rPr>
+              <w:t>–</w:t>
+            </w:r>
+            <w:r>
               <w:rPr>
                 <w:rFonts w:ascii="Times New Roman" w:eastAsia="標楷體" w:hAnsi="Times New Roman" w:hint="eastAsia"/>
               </w:rPr>
-            </w:pPr>
+              <w:t xml:space="preserve"> </w:t>
+            </w:r>
             <w:r>
               <w:rPr>
                 <w:rFonts w:ascii="Times New Roman" w:eastAsia="標楷體" w:hAnsi="Times New Roman" w:hint="eastAsia"/>
               </w:rPr>
-              <w:t xml:space="preserve">Importer </w:t>
-            </w:r>
-            <w:r>
+              <w:t xml:space="preserve">Eric </w:t>
+            </w:r>
+            <w:r>
+              <w:rPr>
+                <w:rFonts w:ascii="Times New Roman" w:eastAsia="標楷體" w:hAnsi="Times New Roman" w:hint="eastAsia"/>
+              </w:rPr>
+              <w:pgNum/>
+            </w:r>
+          </w:p>
+          <w:p>
+            <w:pPr>
               <w:rPr>
                 <w:rFonts w:ascii="Times New Roman" w:eastAsia="標楷體" w:hAnsi="Times New Roman"/>
-              </w:rPr>
-              <w:t>–</w:t>
-            </w:r>
-            <w:r>
-              <w:rPr>
-                <w:rFonts w:ascii="Times New Roman" w:eastAsia="標楷體" w:hAnsi="Times New Roman" w:hint="eastAsia"/>
-              </w:rPr>
-              <w:t xml:space="preserve"> </w:t>
-            </w:r>
-            <w:r>
-              <w:rPr>
-                <w:rFonts w:ascii="Times New Roman" w:eastAsia="標楷體" w:hAnsi="Times New Roman" w:hint="eastAsia"/>
-              </w:rPr>
-              <w:t>哲誠</w:t>
-            </w:r>
-          </w:p>
-          <w:p>
-            <w:pPr>
-              <w:rPr>
-                <w:rFonts w:ascii="Times New Roman" w:eastAsia="標楷體" w:hAnsi="Times New Roman" w:hint="eastAsia"/>
-              </w:rPr>
-            </w:pPr>
-            <w:r>
-              <w:rPr>
-                <w:rFonts w:ascii="Times New Roman" w:eastAsia="標楷體" w:hAnsi="Times New Roman" w:hint="eastAsia"/>
-              </w:rPr>
-              <w:t xml:space="preserve">GraphStorageManagement </w:t>
-            </w:r>
-            <w:r>
-              <w:rPr>
-                <w:rFonts w:ascii="Times New Roman" w:eastAsia="標楷體" w:hAnsi="Times New Roman"/>
-              </w:rPr>
-              <w:t>–</w:t>
-            </w:r>
-            <w:r>
-              <w:rPr>
-                <w:rFonts w:ascii="Times New Roman" w:eastAsia="標楷體" w:hAnsi="Times New Roman" w:hint="eastAsia"/>
-              </w:rPr>
-              <w:t xml:space="preserve"> </w:t>
-            </w:r>
-            <w:r>
-              <w:rPr>
-                <w:rFonts w:ascii="Times New Roman" w:eastAsia="標楷體" w:hAnsi="Times New Roman" w:cs="Times New Roman"/>
-              </w:rPr>
-              <w:t>奕軻</w:t>
-            </w:r>
-            <w:r>
-              <w:rPr>
-                <w:rFonts w:ascii="Times New Roman" w:eastAsia="標楷體" w:hAnsi="Times New Roman" w:cs="Times New Roman" w:hint="eastAsia"/>
-              </w:rPr>
-              <w:t>、佳倫</w:t>
-            </w:r>
-          </w:p>
-          <w:p>
-            <w:pPr>
-              <w:rPr>
-                <w:rFonts w:ascii="Times New Roman" w:eastAsia="標楷體" w:hAnsi="Times New Roman" w:hint="eastAsia"/>
-              </w:rPr>
-            </w:pPr>
-            <w:r>
-              <w:rPr>
-                <w:rFonts w:ascii="Times New Roman" w:eastAsia="標楷體" w:hAnsi="Times New Roman" w:hint="eastAsia"/>
-              </w:rPr>
-              <w:t xml:space="preserve">Metric </w:t>
-            </w:r>
-            <w:r>
-              <w:rPr>
-                <w:rFonts w:ascii="Times New Roman" w:eastAsia="標楷體" w:hAnsi="Times New Roman"/>
-              </w:rPr>
-              <w:t>–</w:t>
-            </w:r>
-            <w:r>
-              <w:rPr>
-                <w:rFonts w:ascii="Times New Roman" w:eastAsia="標楷體" w:hAnsi="Times New Roman" w:hint="eastAsia"/>
-              </w:rPr>
-              <w:t xml:space="preserve"> </w:t>
-            </w:r>
-            <w:r>
-              <w:rPr>
-                <w:rFonts w:ascii="Times New Roman" w:eastAsia="標楷體" w:hAnsi="Times New Roman" w:cs="Times New Roman"/>
-              </w:rPr>
-              <w:t>宗瑋</w:t>
-            </w:r>
-          </w:p>
-          <w:p>
-            <w:pPr>
-              <w:rPr>
-                <w:rFonts w:ascii="Times New Roman" w:eastAsia="標楷體" w:hAnsi="Times New Roman" w:hint="eastAsia"/>
-              </w:rPr>
-            </w:pPr>
-            <w:r>
-              <w:rPr>
-                <w:rFonts w:ascii="Times New Roman" w:eastAsia="標楷體" w:hAnsi="Times New Roman" w:hint="eastAsia"/>
-              </w:rPr>
-              <w:t xml:space="preserve">Layout </w:t>
-            </w:r>
-            <w:r>
-              <w:rPr>
-                <w:rFonts w:ascii="Times New Roman" w:eastAsia="標楷體" w:hAnsi="Times New Roman"/>
-              </w:rPr>
-              <w:t>–</w:t>
-            </w:r>
-            <w:r>
-              <w:rPr>
-                <w:rFonts w:ascii="Times New Roman" w:eastAsia="標楷體" w:hAnsi="Times New Roman" w:hint="eastAsia"/>
-              </w:rPr>
-              <w:t xml:space="preserve"> </w:t>
-            </w:r>
-            <w:r>
-              <w:rPr>
-                <w:rFonts w:ascii="Times New Roman" w:eastAsia="標楷體" w:hAnsi="Times New Roman" w:hint="eastAsia"/>
-              </w:rPr>
-              <w:t>林映孜</w:t>
-            </w:r>
-          </w:p>
-          <w:p>
-            <w:pPr>
-              <w:rPr>
-                <w:rFonts w:ascii="Times New Roman" w:eastAsia="標楷體" w:hAnsi="Times New Roman" w:hint="eastAsia"/>
-              </w:rPr>
-            </w:pPr>
-            <w:r>
-              <w:rPr>
-                <w:rFonts w:ascii="Times New Roman" w:eastAsia="標楷體" w:hAnsi="Times New Roman" w:hint="eastAsia"/>
-              </w:rPr>
-              <w:t xml:space="preserve">UI </w:t>
-            </w:r>
-            <w:r>
-              <w:rPr>
-                <w:rFonts w:ascii="Times New Roman" w:eastAsia="標楷體" w:hAnsi="Times New Roman"/>
-              </w:rPr>
-              <w:t>–</w:t>
-            </w:r>
-            <w:r>
-              <w:rPr>
-                <w:rFonts w:ascii="Times New Roman" w:eastAsia="標楷體" w:hAnsi="Times New Roman" w:hint="eastAsia"/>
-              </w:rPr>
-              <w:t xml:space="preserve"> </w:t>
-            </w:r>
-            <w:r>
-              <w:rPr>
-                <w:rFonts w:ascii="Times New Roman" w:eastAsia="標楷體" w:hAnsi="Times New Roman" w:hint="eastAsia"/>
-              </w:rPr>
-              <w:t xml:space="preserve">Eric </w:t>
-            </w:r>
-            <w:r>
-              <w:rPr>
-                <w:rFonts w:ascii="Times New Roman" w:eastAsia="標楷體" w:hAnsi="Times New Roman" w:hint="eastAsia"/>
-              </w:rPr>
-              <w:pgNum/>
-            </w:r>
-          </w:p>
-          <w:p>
-            <w:pPr>
-              <w:rPr>
-                <w:rFonts w:ascii="Times New Roman" w:eastAsia="標楷體" w:hAnsi="Times New Roman" w:hint="eastAsia"/>
               </w:rPr>
             </w:pPr>
           </w:p>
@@ -2110,7 +2107,7 @@
               </w:numPr>
               <w:ind w:leftChars="0"/>
               <w:rPr>
-                <w:rFonts w:ascii="Times New Roman" w:eastAsia="標楷體" w:hAnsi="Times New Roman" w:cstheme="majorBidi" w:hint="eastAsia"/>
+                <w:rFonts w:ascii="Times New Roman" w:eastAsia="標楷體" w:hAnsi="Times New Roman" w:cstheme="majorBidi"/>
               </w:rPr>
             </w:pPr>
             <w:r>
@@ -6261,7 +6258,7 @@
               <w:jc w:val="center"/>
               <w:cnfStyle w:val="000000010000" w:firstRow="0" w:lastRow="0" w:firstColumn="0" w:lastColumn="0" w:oddVBand="0" w:evenVBand="0" w:oddHBand="0" w:evenHBand="1" w:firstRowFirstColumn="0" w:firstRowLastColumn="0" w:lastRowFirstColumn="0" w:lastRowLastColumn="0"/>
               <w:rPr>
-                <w:rFonts w:ascii="Times New Roman" w:eastAsia="標楷體" w:hAnsi="Times New Roman" w:cs="Times New Roman" w:hint="eastAsia"/>
+                <w:rFonts w:ascii="Times New Roman" w:eastAsia="標楷體" w:hAnsi="Times New Roman" w:cs="Times New Roman"/>
               </w:rPr>
             </w:pPr>
             <w:r>
@@ -6347,17 +6344,16 @@
               <w:pStyle w:val="Default"/>
               <w:cnfStyle w:val="000000100000" w:firstRow="0" w:lastRow="0" w:firstColumn="0" w:lastColumn="0" w:oddVBand="0" w:evenVBand="0" w:oddHBand="1" w:evenHBand="0" w:firstRowFirstColumn="0" w:firstRowLastColumn="0" w:lastRowFirstColumn="0" w:lastRowLastColumn="0"/>
               <w:rPr>
+                <w:sz w:val="23"/>
+                <w:szCs w:val="23"/>
+              </w:rPr>
+            </w:pPr>
+            <w:r>
+              <w:rPr>
                 <w:rFonts w:hint="eastAsia"/>
                 <w:sz w:val="23"/>
                 <w:szCs w:val="23"/>
               </w:rPr>
-            </w:pPr>
-            <w:r>
-              <w:rPr>
-                <w:rFonts w:hint="eastAsia"/>
-                <w:sz w:val="23"/>
-                <w:szCs w:val="23"/>
-              </w:rPr>
               <w:t>Class Diagram</w:t>
             </w:r>
           </w:p>
@@ -6396,13 +6392,13 @@
               <w:jc w:val="center"/>
               <w:cnfStyle w:val="000000100000" w:firstRow="0" w:lastRow="0" w:firstColumn="0" w:lastColumn="0" w:oddVBand="0" w:evenVBand="0" w:oddHBand="1" w:evenHBand="0" w:firstRowFirstColumn="0" w:firstRowLastColumn="0" w:lastRowFirstColumn="0" w:lastRowLastColumn="0"/>
               <w:rPr>
+                <w:rFonts w:ascii="Times New Roman" w:eastAsia="標楷體" w:hAnsi="Times New Roman" w:cs="Times New Roman"/>
+              </w:rPr>
+            </w:pPr>
+            <w:r>
+              <w:rPr>
                 <w:rFonts w:ascii="Times New Roman" w:eastAsia="標楷體" w:hAnsi="Times New Roman" w:cs="Times New Roman" w:hint="eastAsia"/>
               </w:rPr>
-            </w:pPr>
-            <w:r>
-              <w:rPr>
-                <w:rFonts w:ascii="Times New Roman" w:eastAsia="標楷體" w:hAnsi="Times New Roman" w:cs="Times New Roman" w:hint="eastAsia"/>
-              </w:rPr>
               <w:t>5/19</w:t>
             </w:r>
           </w:p>
@@ -6417,7 +6413,7 @@
               <w:jc w:val="center"/>
               <w:cnfStyle w:val="000000100000" w:firstRow="0" w:lastRow="0" w:firstColumn="0" w:lastColumn="0" w:oddVBand="0" w:evenVBand="0" w:oddHBand="1" w:evenHBand="0" w:firstRowFirstColumn="0" w:firstRowLastColumn="0" w:lastRowFirstColumn="0" w:lastRowLastColumn="0"/>
               <w:rPr>
-                <w:rFonts w:ascii="Calibri" w:hAnsi="Calibri" w:cs="Calibri" w:hint="eastAsia"/>
+                <w:rFonts w:ascii="Calibri" w:hAnsi="Calibri" w:cs="Calibri"/>
                 <w:b/>
                 <w:color w:val="006600"/>
               </w:rPr>
@@ -6627,8 +6623,6 @@
               </w:rPr>
               <w:t>未定</w:t>
             </w:r>
-            <w:bookmarkStart w:id="0" w:name="_GoBack"/>
-            <w:bookmarkEnd w:id="0"/>
           </w:p>
         </w:tc>
       </w:tr>
@@ -6651,7 +6645,7 @@
 </file>
 
 <file path=word/endnotes.xml><?xml version="1.0" encoding="utf-8"?>
-<w:endnotes xmlns:wpc="http://schemas.microsoft.com/office/word/2010/wordprocessingCanvas" xmlns:mc="http://schemas.openxmlformats.org/markup-compatibility/2006" xmlns:o="urn:schemas-microsoft-com:office:office" xmlns:r="http://schemas.openxmlformats.org/officeDocument/2006/relationships" xmlns:m="http://schemas.openxmlformats.org/officeDocument/2006/math" xmlns:v="urn:schemas-microsoft-com:vml" xmlns:wp14="http://schemas.microsoft.com/office/word/2010/wordprocessingDrawing" xmlns:wp="http://schemas.openxmlformats.org/drawingml/2006/wordprocessingDrawing" xmlns:w10="urn:schemas-microsoft-com:office:word" xmlns:w="http://schemas.openxmlformats.org/wordprocessingml/2006/main" xmlns:w14="http://schemas.microsoft.com/office/word/2010/wordml" xmlns:wpg="http://schemas.microsoft.com/office/word/2010/wordprocessingGroup" xmlns:wpi="http://schemas.microsoft.com/office/word/2010/wordprocessingInk" xmlns:wne="http://schemas.microsoft.com/office/word/2006/wordml" xmlns:wps="http://schemas.microsoft.com/office/word/2010/wordprocessingShape" mc:Ignorable="w14 wp14">
+<w:endnotes xmlns:wpc="http://schemas.microsoft.com/office/word/2010/wordprocessingCanvas" xmlns:mc="http://schemas.openxmlformats.org/markup-compatibility/2006" xmlns:o="urn:schemas-microsoft-com:office:office" xmlns:r="http://schemas.openxmlformats.org/officeDocument/2006/relationships" xmlns:m="http://schemas.openxmlformats.org/officeDocument/2006/math" xmlns:v="urn:schemas-microsoft-com:vml" xmlns:wp14="http://schemas.microsoft.com/office/word/2010/wordprocessingDrawing" xmlns:wp="http://schemas.openxmlformats.org/drawingml/2006/wordprocessingDrawing" xmlns:w10="urn:schemas-microsoft-com:office:word" xmlns:w="http://schemas.openxmlformats.org/wordprocessingml/2006/main" xmlns:w14="http://schemas.microsoft.com/office/word/2010/wordml" xmlns:w15="http://schemas.microsoft.com/office/word/2012/wordml" xmlns:wpg="http://schemas.microsoft.com/office/word/2010/wordprocessingGroup" xmlns:wpi="http://schemas.microsoft.com/office/word/2010/wordprocessingInk" xmlns:wne="http://schemas.microsoft.com/office/word/2006/wordml" xmlns:wps="http://schemas.microsoft.com/office/word/2010/wordprocessingShape" mc:Ignorable="w14 w15 wp14">
   <w:endnote w:type="separator" w:id="-1">
     <w:p>
       <w:r>
@@ -6670,7 +6664,7 @@
 </file>
 
 <file path=word/footnotes.xml><?xml version="1.0" encoding="utf-8"?>
-<w:footnotes xmlns:wpc="http://schemas.microsoft.com/office/word/2010/wordprocessingCanvas" xmlns:mc="http://schemas.openxmlformats.org/markup-compatibility/2006" xmlns:o="urn:schemas-microsoft-com:office:office" xmlns:r="http://schemas.openxmlformats.org/officeDocument/2006/relationships" xmlns:m="http://schemas.openxmlformats.org/officeDocument/2006/math" xmlns:v="urn:schemas-microsoft-com:vml" xmlns:wp14="http://schemas.microsoft.com/office/word/2010/wordprocessingDrawing" xmlns:wp="http://schemas.openxmlformats.org/drawingml/2006/wordprocessingDrawing" xmlns:w10="urn:schemas-microsoft-com:office:word" xmlns:w="http://schemas.openxmlformats.org/wordprocessingml/2006/main" xmlns:w14="http://schemas.microsoft.com/office/word/2010/wordml" xmlns:wpg="http://schemas.microsoft.com/office/word/2010/wordprocessingGroup" xmlns:wpi="http://schemas.microsoft.com/office/word/2010/wordprocessingInk" xmlns:wne="http://schemas.microsoft.com/office/word/2006/wordml" xmlns:wps="http://schemas.microsoft.com/office/word/2010/wordprocessingShape" mc:Ignorable="w14 wp14">
+<w:footnotes xmlns:wpc="http://schemas.microsoft.com/office/word/2010/wordprocessingCanvas" xmlns:mc="http://schemas.openxmlformats.org/markup-compatibility/2006" xmlns:o="urn:schemas-microsoft-com:office:office" xmlns:r="http://schemas.openxmlformats.org/officeDocument/2006/relationships" xmlns:m="http://schemas.openxmlformats.org/officeDocument/2006/math" xmlns:v="urn:schemas-microsoft-com:vml" xmlns:wp14="http://schemas.microsoft.com/office/word/2010/wordprocessingDrawing" xmlns:wp="http://schemas.openxmlformats.org/drawingml/2006/wordprocessingDrawing" xmlns:w10="urn:schemas-microsoft-com:office:word" xmlns:w="http://schemas.openxmlformats.org/wordprocessingml/2006/main" xmlns:w14="http://schemas.microsoft.com/office/word/2010/wordml" xmlns:w15="http://schemas.microsoft.com/office/word/2012/wordml" xmlns:wpg="http://schemas.microsoft.com/office/word/2010/wordprocessingGroup" xmlns:wpi="http://schemas.microsoft.com/office/word/2010/wordprocessingInk" xmlns:wne="http://schemas.microsoft.com/office/word/2006/wordml" xmlns:wps="http://schemas.microsoft.com/office/word/2010/wordprocessingShape" mc:Ignorable="w14 w15 wp14">
   <w:footnote w:type="separator" w:id="-1">
     <w:p>
       <w:r>
@@ -6689,7 +6683,7 @@
 </file>
 
 <file path=word/numbering.xml><?xml version="1.0" encoding="utf-8"?>
-<w:numbering xmlns:wpc="http://schemas.microsoft.com/office/word/2010/wordprocessingCanvas" xmlns:mc="http://schemas.openxmlformats.org/markup-compatibility/2006" xmlns:o="urn:schemas-microsoft-com:office:office" xmlns:r="http://schemas.openxmlformats.org/officeDocument/2006/relationships" xmlns:m="http://schemas.openxmlformats.org/officeDocument/2006/math" xmlns:v="urn:schemas-microsoft-com:vml" xmlns:wp14="http://schemas.microsoft.com/office/word/2010/wordprocessingDrawing" xmlns:wp="http://schemas.openxmlformats.org/drawingml/2006/wordprocessingDrawing" xmlns:w10="urn:schemas-microsoft-com:office:word" xmlns:w="http://schemas.openxmlformats.org/wordprocessingml/2006/main" xmlns:w14="http://schemas.microsoft.com/office/word/2010/wordml" xmlns:wpg="http://schemas.microsoft.com/office/word/2010/wordprocessingGroup" xmlns:wpi="http://schemas.microsoft.com/office/word/2010/wordprocessingInk" xmlns:wne="http://schemas.microsoft.com/office/word/2006/wordml" xmlns:wps="http://schemas.microsoft.com/office/word/2010/wordprocessingShape" mc:Ignorable="w14 wp14">
+<w:numbering xmlns:wpc="http://schemas.microsoft.com/office/word/2010/wordprocessingCanvas" xmlns:mc="http://schemas.openxmlformats.org/markup-compatibility/2006" xmlns:o="urn:schemas-microsoft-com:office:office" xmlns:r="http://schemas.openxmlformats.org/officeDocument/2006/relationships" xmlns:m="http://schemas.openxmlformats.org/officeDocument/2006/math" xmlns:v="urn:schemas-microsoft-com:vml" xmlns:wp14="http://schemas.microsoft.com/office/word/2010/wordprocessingDrawing" xmlns:wp="http://schemas.openxmlformats.org/drawingml/2006/wordprocessingDrawing" xmlns:w10="urn:schemas-microsoft-com:office:word" xmlns:w="http://schemas.openxmlformats.org/wordprocessingml/2006/main" xmlns:w14="http://schemas.microsoft.com/office/word/2010/wordml" xmlns:w15="http://schemas.microsoft.com/office/word/2012/wordml" xmlns:wpg="http://schemas.microsoft.com/office/word/2010/wordprocessingGroup" xmlns:wpi="http://schemas.microsoft.com/office/word/2010/wordprocessingInk" xmlns:wne="http://schemas.microsoft.com/office/word/2006/wordml" xmlns:wps="http://schemas.microsoft.com/office/word/2010/wordprocessingShape" mc:Ignorable="w14 w15 wp14">
   <w:abstractNum w:abstractNumId="0">
     <w:nsid w:val="041A08A4"/>
     <w:multiLevelType w:val="hybridMultilevel"/>
@@ -10043,7 +10037,7 @@
 </file>
 
 <file path=word/styles.xml><?xml version="1.0" encoding="utf-8"?>
-<w:styles xmlns:mc="http://schemas.openxmlformats.org/markup-compatibility/2006" xmlns:r="http://schemas.openxmlformats.org/officeDocument/2006/relationships" xmlns:w="http://schemas.openxmlformats.org/wordprocessingml/2006/main" xmlns:w14="http://schemas.microsoft.com/office/word/2010/wordml" mc:Ignorable="w14">
+<w:styles xmlns:mc="http://schemas.openxmlformats.org/markup-compatibility/2006" xmlns:r="http://schemas.openxmlformats.org/officeDocument/2006/relationships" xmlns:w="http://schemas.openxmlformats.org/wordprocessingml/2006/main" xmlns:w14="http://schemas.microsoft.com/office/word/2010/wordml" xmlns:w15="http://schemas.microsoft.com/office/word/2012/wordml" mc:Ignorable="w14 w15">
   <w:docDefaults>
     <w:rPrDefault>
       <w:rPr>
@@ -10056,862 +10050,378 @@
     </w:rPrDefault>
     <w:pPrDefault/>
   </w:docDefaults>
-  <w:latentStyles w:defLockedState="0" w:defUIPriority="99" w:defSemiHidden="1" w:defUnhideWhenUsed="1" w:defQFormat="0" w:count="267">
-    <w:lsdException w:name="Normal" w:semiHidden="0" w:uiPriority="0" w:unhideWhenUsed="0" w:qFormat="1"/>
-    <w:lsdException w:name="heading 1" w:semiHidden="0" w:uiPriority="9" w:unhideWhenUsed="0" w:qFormat="1"/>
-    <w:lsdException w:name="heading 2" w:uiPriority="9" w:qFormat="1"/>
-    <w:lsdException w:name="heading 3" w:uiPriority="9" w:qFormat="1"/>
-    <w:lsdException w:name="heading 4" w:uiPriority="9" w:qFormat="1"/>
-    <w:lsdException w:name="heading 5" w:uiPriority="9" w:qFormat="1"/>
-    <w:lsdException w:name="heading 6" w:uiPriority="9" w:qFormat="1"/>
-    <w:lsdException w:name="heading 7" w:uiPriority="9" w:qFormat="1"/>
-    <w:lsdException w:name="heading 8" w:uiPriority="9" w:qFormat="1"/>
-    <w:lsdException w:name="heading 9" w:uiPriority="9" w:qFormat="1"/>
-    <w:lsdException w:name="toc 1" w:uiPriority="39"/>
-    <w:lsdException w:name="toc 2" w:uiPriority="39"/>
-    <w:lsdException w:name="toc 3" w:uiPriority="39"/>
-    <w:lsdException w:name="toc 4" w:uiPriority="39"/>
-    <w:lsdException w:name="toc 5" w:uiPriority="39"/>
-    <w:lsdException w:name="toc 6" w:uiPriority="39"/>
-    <w:lsdException w:name="toc 7" w:uiPriority="39"/>
-    <w:lsdException w:name="toc 8" w:uiPriority="39"/>
-    <w:lsdException w:name="toc 9" w:uiPriority="39"/>
-    <w:lsdException w:name="caption" w:uiPriority="35" w:qFormat="1"/>
-    <w:lsdException w:name="Title" w:semiHidden="0" w:uiPriority="10" w:unhideWhenUsed="0" w:qFormat="1"/>
-    <w:lsdException w:name="Default Paragraph Font" w:uiPriority="1"/>
-    <w:lsdException w:name="Subtitle" w:semiHidden="0" w:uiPriority="11" w:unhideWhenUsed="0" w:qFormat="1"/>
-    <w:lsdException w:name="Strong" w:semiHidden="0" w:uiPriority="22" w:unhideWhenUsed="0" w:qFormat="1"/>
-    <w:lsdException w:name="Emphasis" w:semiHidden="0" w:uiPriority="20" w:unhideWhenUsed="0" w:qFormat="1"/>
-    <w:lsdException w:name="Table Grid" w:semiHidden="0" w:uiPriority="59" w:unhideWhenUsed="0"/>
-    <w:lsdException w:name="Placeholder Text" w:unhideWhenUsed="0"/>
-    <w:lsdException w:name="No Spacing" w:semiHidden="0" w:uiPriority="1" w:unhideWhenUsed="0" w:qFormat="1"/>
-    <w:lsdException w:name="Light Shading" w:semiHidden="0" w:uiPriority="60" w:unhideWhenUsed="0"/>
-    <w:lsdException w:name="Light List" w:semiHidden="0" w:uiPriority="61" w:unhideWhenUsed="0"/>
-    <w:lsdException w:name="Light Grid" w:semiHidden="0" w:uiPriority="62" w:unhideWhenUsed="0"/>
-    <w:lsdException w:name="Medium Shading 1" w:semiHidden="0" w:uiPriority="63" w:unhideWhenUsed="0"/>
-    <w:lsdException w:name="Medium Shading 2" w:semiHidden="0" w:uiPriority="64" w:unhideWhenUsed="0"/>
-    <w:lsdException w:name="Medium List 1" w:semiHidden="0" w:uiPriority="65" w:unhideWhenUsed="0"/>
-    <w:lsdException w:name="Medium List 2" w:semiHidden="0" w:uiPriority="66" w:unhideWhenUsed="0"/>
-    <w:lsdException w:name="Medium Grid 1" w:semiHidden="0" w:uiPriority="67" w:unhideWhenUsed="0"/>
-    <w:lsdException w:name="Medium Grid 2" w:semiHidden="0" w:uiPriority="68" w:unhideWhenUsed="0"/>
-    <w:lsdException w:name="Medium Grid 3" w:semiHidden="0" w:uiPriority="69" w:unhideWhenUsed="0"/>
-    <w:lsdException w:name="Dark List" w:semiHidden="0" w:uiPriority="70" w:unhideWhenUsed="0"/>
-    <w:lsdException w:name="Colorful Shading" w:semiHidden="0" w:uiPriority="71" w:unhideWhenUsed="0"/>
-    <w:lsdException w:name="Colorful List" w:semiHidden="0" w:uiPriority="72" w:unhideWhenUsed="0"/>
-    <w:lsdException w:name="Colorful Grid" w:semiHidden="0" w:uiPriority="73" w:unhideWhenUsed="0"/>
-    <w:lsdException w:name="Light Shading Accent 1" w:semiHidden="0" w:uiPriority="60" w:unhideWhenUsed="0"/>
-    <w:lsdException w:name="Light List Accent 1" w:semiHidden="0" w:uiPriority="61" w:unhideWhenUsed="0"/>
-    <w:lsdException w:name="Light Grid Accent 1" w:semiHidden="0" w:uiPriority="62" w:unhideWhenUsed="0"/>
-    <w:lsdException w:name="Medium Shading 1 Accent 1" w:semiHidden="0" w:uiPriority="63" w:unhideWhenUsed="0"/>
-    <w:lsdException w:name="Medium Shading 2 Accent 1" w:semiHidden="0" w:uiPriority="64" w:unhideWhenUsed="0"/>
-    <w:lsdException w:name="Medium List 1 Accent 1" w:semiHidden="0" w:uiPriority="65" w:unhideWhenUsed="0"/>
-    <w:lsdException w:name="Revision" w:unhideWhenUsed="0"/>
-    <w:lsdException w:name="List Paragraph" w:semiHidden="0" w:uiPriority="34" w:unhideWhenUsed="0" w:qFormat="1"/>
-    <w:lsdException w:name="Quote" w:semiHidden="0" w:uiPriority="29" w:unhideWhenUsed="0" w:qFormat="1"/>
-    <w:lsdException w:name="Intense Quote" w:semiHidden="0" w:uiPriority="30" w:unhideWhenUsed="0" w:qFormat="1"/>
-    <w:lsdException w:name="Medium List 2 Accent 1" w:semiHidden="0" w:uiPriority="66" w:unhideWhenUsed="0"/>
-    <w:lsdException w:name="Medium Grid 1 Accent 1" w:semiHidden="0" w:uiPriority="67" w:unhideWhenUsed="0"/>
-    <w:lsdException w:name="Medium Grid 2 Accent 1" w:semiHidden="0" w:uiPriority="68" w:unhideWhenUsed="0"/>
-    <w:lsdException w:name="Medium Grid 3 Accent 1" w:semiHidden="0" w:uiPriority="69" w:unhideWhenUsed="0"/>
-    <w:lsdException w:name="Dark List Accent 1" w:semiHidden="0" w:uiPriority="70" w:unhideWhenUsed="0"/>
-    <w:lsdException w:name="Colorful Shading Accent 1" w:semiHidden="0" w:uiPriority="71" w:unhideWhenUsed="0"/>
-    <w:lsdException w:name="Colorful List Accent 1" w:semiHidden="0" w:uiPriority="72" w:unhideWhenUsed="0"/>
-    <w:lsdException w:name="Colorful Grid Accent 1" w:semiHidden="0" w:uiPriority="73" w:unhideWhenUsed="0"/>
-    <w:lsdException w:name="Light Shading Accent 2" w:semiHidden="0" w:uiPriority="60" w:unhideWhenUsed="0"/>
-    <w:lsdException w:name="Light List Accent 2" w:semiHidden="0" w:uiPriority="61" w:unhideWhenUsed="0"/>
-    <w:lsdException w:name="Light Grid Accent 2" w:semiHidden="0" w:uiPriority="62" w:unhideWhenUsed="0"/>
-    <w:lsdException w:name="Medium Shading 1 Accent 2" w:semiHidden="0" w:uiPriority="63" w:unhideWhenUsed="0"/>
-    <w:lsdException w:name="Medium Shading 2 Accent 2" w:semiHidden="0" w:uiPriority="64" w:unhideWhenUsed="0"/>
-    <w:lsdException w:name="Medium List 1 Accent 2" w:semiHidden="0" w:uiPriority="65" w:unhideWhenUsed="0"/>
-    <w:lsdException w:name="Medium List 2 Accent 2" w:semiHidden="0" w:uiPriority="66" w:unhideWhenUsed="0"/>
-    <w:lsdException w:name="Medium Grid 1 Accent 2" w:semiHidden="0" w:uiPriority="67" w:unhideWhenUsed="0"/>
-    <w:lsdException w:name="Medium Grid 2 Accent 2" w:semiHidden="0" w:uiPriority="68" w:unhideWhenUsed="0"/>
-    <w:lsdException w:name="Medium Grid 3 Accent 2" w:semiHidden="0" w:uiPriority="69" w:unhideWhenUsed="0"/>
-    <w:lsdException w:name="Dark List Accent 2" w:semiHidden="0" w:uiPriority="70" w:unhideWhenUsed="0"/>
-    <w:lsdException w:name="Colorful Shading Accent 2" w:semiHidden="0" w:uiPriority="71" w:unhideWhenUsed="0"/>
-    <w:lsdException w:name="Colorful List Accent 2" w:semiHidden="0" w:uiPriority="72" w:unhideWhenUsed="0"/>
-    <w:lsdException w:name="Colorful Grid Accent 2" w:semiHidden="0" w:uiPriority="73" w:unhideWhenUsed="0"/>
-    <w:lsdException w:name="Light Shading Accent 3" w:semiHidden="0" w:uiPriority="60" w:unhideWhenUsed="0"/>
-    <w:lsdException w:name="Light List Accent 3" w:semiHidden="0" w:uiPriority="61" w:unhideWhenUsed="0"/>
-    <w:lsdException w:name="Light Grid Accent 3" w:semiHidden="0" w:uiPriority="62" w:unhideWhenUsed="0"/>
-    <w:lsdException w:name="Medium Shading 1 Accent 3" w:semiHidden="0" w:uiPriority="63" w:unhideWhenUsed="0"/>
-    <w:lsdException w:name="Medium Shading 2 Accent 3" w:semiHidden="0" w:uiPriority="64" w:unhideWhenUsed="0"/>
-    <w:lsdException w:name="Medium List 1 Accent 3" w:semiHidden="0" w:uiPriority="65" w:unhideWhenUsed="0"/>
-    <w:lsdException w:name="Medium List 2 Accent 3" w:semiHidden="0" w:uiPriority="66" w:unhideWhenUsed="0"/>
-    <w:lsdException w:name="Medium Grid 1 Accent 3" w:semiHidden="0" w:uiPriority="67" w:unhideWhenUsed="0"/>
-    <w:lsdException w:name="Medium Grid 2 Accent 3" w:semiHidden="0" w:uiPriority="68" w:unhideWhenUsed="0"/>
-    <w:lsdException w:name="Medium Grid 3 Accent 3" w:semiHidden="0" w:uiPriority="69" w:unhideWhenUsed="0"/>
-    <w:lsdException w:name="Dark List Accent 3" w:semiHidden="0" w:uiPriority="70" w:unhideWhenUsed="0"/>
-    <w:lsdException w:name="Colorful Shading Accent 3" w:semiHidden="0" w:uiPriority="71" w:unhideWhenUsed="0"/>
-    <w:lsdException w:name="Colorful List Accent 3" w:semiHidden="0" w:uiPriority="72" w:unhideWhenUsed="0"/>
-    <w:lsdException w:name="Colorful Grid Accent 3" w:semiHidden="0" w:uiPriority="73" w:unhideWhenUsed="0"/>
-    <w:lsdException w:name="Light Shading Accent 4" w:semiHidden="0" w:uiPriority="60" w:unhideWhenUsed="0"/>
-    <w:lsdException w:name="Light List Accent 4" w:semiHidden="0" w:uiPriority="61" w:unhideWhenUsed="0"/>
-    <w:lsdException w:name="Light Grid Accent 4" w:semiHidden="0" w:uiPriority="62" w:unhideWhenUsed="0"/>
-    <w:lsdException w:name="Medium Shading 1 Accent 4" w:semiHidden="0" w:uiPriority="63" w:unhideWhenUsed="0"/>
-    <w:lsdException w:name="Medium Shading 2 Accent 4" w:semiHidden="0" w:uiPriority="64" w:unhideWhenUsed="0"/>
-    <w:lsdException w:name="Medium List 1 Accent 4" w:semiHidden="0" w:uiPriority="65" w:unhideWhenUsed="0"/>
-    <w:lsdException w:name="Medium List 2 Accent 4" w:semiHidden="0" w:uiPriority="66" w:unhideWhenUsed="0"/>
-    <w:lsdException w:name="Medium Grid 1 Accent 4" w:semiHidden="0" w:uiPriority="67" w:unhideWhenUsed="0"/>
-    <w:lsdException w:name="Medium Grid 2 Accent 4" w:semiHidden="0" w:uiPriority="68" w:unhideWhenUsed="0"/>
-    <w:lsdException w:name="Medium Grid 3 Accent 4" w:semiHidden="0" w:uiPriority="69" w:unhideWhenUsed="0"/>
-    <w:lsdException w:name="Dark List Accent 4" w:semiHidden="0" w:uiPriority="70" w:unhideWhenUsed="0"/>
-    <w:lsdException w:name="Colorful Shading Accent 4" w:semiHidden="0" w:uiPriority="71" w:unhideWhenUsed="0"/>
-    <w:lsdException w:name="Colorful List Accent 4" w:semiHidden="0" w:uiPriority="72" w:unhideWhenUsed="0"/>
-    <w:lsdException w:name="Colorful Grid Accent 4" w:semiHidden="0" w:uiPriority="73" w:unhideWhenUsed="0"/>
-    <w:lsdException w:name="Light Shading Accent 5" w:semiHidden="0" w:uiPriority="60" w:unhideWhenUsed="0"/>
-    <w:lsdException w:name="Light List Accent 5" w:semiHidden="0" w:uiPriority="61" w:unhideWhenUsed="0"/>
-    <w:lsdException w:name="Light Grid Accent 5" w:semiHidden="0" w:uiPriority="62" w:unhideWhenUsed="0"/>
-    <w:lsdException w:name="Medium Shading 1 Accent 5" w:semiHidden="0" w:uiPriority="63" w:unhideWhenUsed="0"/>
-    <w:lsdException w:name="Medium Shading 2 Accent 5" w:semiHidden="0" w:uiPriority="64" w:unhideWhenUsed="0"/>
-    <w:lsdException w:name="Medium List 1 Accent 5" w:semiHidden="0" w:uiPriority="65" w:unhideWhenUsed="0"/>
-    <w:lsdException w:name="Medium List 2 Accent 5" w:semiHidden="0" w:uiPriority="66" w:unhideWhenUsed="0"/>
-    <w:lsdException w:name="Medium Grid 1 Accent 5" w:semiHidden="0" w:uiPriority="67" w:unhideWhenUsed="0"/>
-    <w:lsdException w:name="Medium Grid 2 Accent 5" w:semiHidden="0" w:uiPriority="68" w:unhideWhenUsed="0"/>
-    <w:lsdException w:name="Medium Grid 3 Accent 5" w:semiHidden="0" w:uiPriority="69" w:unhideWhenUsed="0"/>
-    <w:lsdException w:name="Dark List Accent 5" w:semiHidden="0" w:uiPriority="70" w:unhideWhenUsed="0"/>
-    <w:lsdException w:name="Colorful Shading Accent 5" w:semiHidden="0" w:uiPriority="71" w:unhideWhenUsed="0"/>
-    <w:lsdException w:name="Colorful List Accent 5" w:semiHidden="0" w:uiPriority="72" w:unhideWhenUsed="0"/>
-    <w:lsdException w:name="Colorful Grid Accent 5" w:semiHidden="0" w:uiPriority="73" w:unhideWhenUsed="0"/>
-    <w:lsdException w:name="Light Shading Accent 6" w:semiHidden="0" w:uiPriority="60" w:unhideWhenUsed="0"/>
-    <w:lsdException w:name="Light List Accent 6" w:semiHidden="0" w:uiPriority="61" w:unhideWhenUsed="0"/>
-    <w:lsdException w:name="Light Grid Accent 6" w:semiHidden="0" w:uiPriority="62" w:unhideWhenUsed="0"/>
-    <w:lsdException w:name="Medium Shading 1 Accent 6" w:semiHidden="0" w:uiPriority="63" w:unhideWhenUsed="0"/>
-    <w:lsdException w:name="Medium Shading 2 Accent 6" w:semiHidden="0" w:uiPriority="64" w:unhideWhenUsed="0"/>
-    <w:lsdException w:name="Medium List 1 Accent 6" w:semiHidden="0" w:uiPriority="65" w:unhideWhenUsed="0"/>
-    <w:lsdException w:name="Medium List 2 Accent 6" w:semiHidden="0" w:uiPriority="66" w:unhideWhenUsed="0"/>
-    <w:lsdException w:name="Medium Grid 1 Accent 6" w:semiHidden="0" w:uiPriority="67" w:unhideWhenUsed="0"/>
-    <w:lsdException w:name="Medium Grid 2 Accent 6" w:semiHidden="0" w:uiPriority="68" w:unhideWhenUsed="0"/>
-    <w:lsdException w:name="Medium Grid 3 Accent 6" w:semiHidden="0" w:uiPriority="69" w:unhideWhenUsed="0"/>
-    <w:lsdException w:name="Dark List Accent 6" w:semiHidden="0" w:uiPriority="70" w:unhideWhenUsed="0"/>
-    <w:lsdException w:name="Colorful Shading Accent 6" w:semiHidden="0" w:uiPriority="71" w:unhideWhenUsed="0"/>
-    <w:lsdException w:name="Colorful List Accent 6" w:semiHidden="0" w:uiPriority="72" w:unhideWhenUsed="0"/>
-    <w:lsdException w:name="Colorful Grid Accent 6" w:semiHidden="0" w:uiPriority="73" w:unhideWhenUsed="0"/>
-    <w:lsdException w:name="Subtle Emphasis" w:semiHidden="0" w:uiPriority="19" w:unhideWhenUsed="0" w:qFormat="1"/>
-    <w:lsdException w:name="Intense Emphasis" w:semiHidden="0" w:uiPriority="21" w:unhideWhenUsed="0" w:qFormat="1"/>
-    <w:lsdException w:name="Subtle Reference" w:semiHidden="0" w:uiPriority="31" w:unhideWhenUsed="0" w:qFormat="1"/>
-    <w:lsdException w:name="Intense Reference" w:semiHidden="0" w:uiPriority="32" w:unhideWhenUsed="0" w:qFormat="1"/>
-    <w:lsdException w:name="Book Title" w:semiHidden="0" w:uiPriority="33" w:unhideWhenUsed="0" w:qFormat="1"/>
-    <w:lsdException w:name="Bibliography" w:uiPriority="37"/>
-    <w:lsdException w:name="TOC Heading" w:uiPriority="39" w:qFormat="1"/>
-  </w:latentStyles>
-  <w:style w:type="paragraph" w:default="1" w:styleId="a">
-    <w:name w:val="Normal"/>
-    <w:qFormat/>
-    <w:pPr>
-      <w:widowControl w:val="0"/>
-    </w:pPr>
-  </w:style>
-  <w:style w:type="character" w:default="1" w:styleId="a0">
-    <w:name w:val="Default Paragraph Font"/>
-    <w:uiPriority w:val="1"/>
-    <w:semiHidden/>
-    <w:unhideWhenUsed/>
-  </w:style>
-  <w:style w:type="table" w:default="1" w:styleId="a1">
-    <w:name w:val="Normal Table"/>
-    <w:uiPriority w:val="99"/>
-    <w:semiHidden/>
-    <w:unhideWhenUsed/>
-    <w:tblPr>
-      <w:tblInd w:w="0" w:type="dxa"/>
-      <w:tblCellMar>
-        <w:top w:w="0" w:type="dxa"/>
-        <w:left w:w="108" w:type="dxa"/>
-        <w:bottom w:w="0" w:type="dxa"/>
-        <w:right w:w="108" w:type="dxa"/>
-      </w:tblCellMar>
-    </w:tblPr>
-  </w:style>
-  <w:style w:type="numbering" w:default="1" w:styleId="a2">
-    <w:name w:val="No List"/>
-    <w:uiPriority w:val="99"/>
-    <w:semiHidden/>
-    <w:unhideWhenUsed/>
-  </w:style>
-  <w:style w:type="table" w:styleId="a3">
-    <w:name w:val="Table Grid"/>
-    <w:basedOn w:val="a1"/>
-    <w:uiPriority w:val="59"/>
-    <w:rsid w:val="00DE7158"/>
-    <w:tblPr>
-      <w:tblInd w:w="0" w:type="dxa"/>
-      <w:tblBorders>
-        <w:top w:val="single" w:sz="4" w:space="0" w:color="auto"/>
-        <w:left w:val="single" w:sz="4" w:space="0" w:color="auto"/>
-        <w:bottom w:val="single" w:sz="4" w:space="0" w:color="auto"/>
-        <w:right w:val="single" w:sz="4" w:space="0" w:color="auto"/>
-        <w:insideH w:val="single" w:sz="4" w:space="0" w:color="auto"/>
-        <w:insideV w:val="single" w:sz="4" w:space="0" w:color="auto"/>
-      </w:tblBorders>
-      <w:tblCellMar>
-        <w:top w:w="0" w:type="dxa"/>
-        <w:left w:w="108" w:type="dxa"/>
-        <w:bottom w:w="0" w:type="dxa"/>
-        <w:right w:w="108" w:type="dxa"/>
-      </w:tblCellMar>
-    </w:tblPr>
-  </w:style>
-  <w:style w:type="paragraph" w:styleId="a4">
-    <w:name w:val="List Paragraph"/>
-    <w:basedOn w:val="a"/>
-    <w:uiPriority w:val="34"/>
-    <w:qFormat/>
-    <w:rsid w:val="000920BA"/>
-    <w:pPr>
-      <w:ind w:leftChars="200" w:left="480"/>
-    </w:pPr>
-    <w:rPr>
-      <w:rFonts w:ascii="Calibri" w:eastAsia="新細明體" w:hAnsi="Calibri" w:cs="Times New Roman"/>
-    </w:rPr>
-  </w:style>
-  <w:style w:type="character" w:customStyle="1" w:styleId="apple-style-span">
-    <w:name w:val="apple-style-span"/>
-    <w:basedOn w:val="a0"/>
-    <w:rsid w:val="000920BA"/>
-  </w:style>
-  <w:style w:type="table" w:styleId="-4">
-    <w:name w:val="Light Grid Accent 4"/>
-    <w:basedOn w:val="a1"/>
-    <w:uiPriority w:val="62"/>
-    <w:rsid w:val="00152A61"/>
-    <w:tblPr>
-      <w:tblStyleRowBandSize w:val="1"/>
-      <w:tblStyleColBandSize w:val="1"/>
-      <w:tblInd w:w="0" w:type="dxa"/>
-      <w:tblBorders>
-        <w:top w:val="single" w:sz="8" w:space="0" w:color="8064A2" w:themeColor="accent4"/>
-        <w:left w:val="single" w:sz="8" w:space="0" w:color="8064A2" w:themeColor="accent4"/>
-        <w:bottom w:val="single" w:sz="8" w:space="0" w:color="8064A2" w:themeColor="accent4"/>
-        <w:right w:val="single" w:sz="8" w:space="0" w:color="8064A2" w:themeColor="accent4"/>
-        <w:insideH w:val="single" w:sz="8" w:space="0" w:color="8064A2" w:themeColor="accent4"/>
-        <w:insideV w:val="single" w:sz="8" w:space="0" w:color="8064A2" w:themeColor="accent4"/>
-      </w:tblBorders>
-      <w:tblCellMar>
-        <w:top w:w="0" w:type="dxa"/>
-        <w:left w:w="108" w:type="dxa"/>
-        <w:bottom w:w="0" w:type="dxa"/>
-        <w:right w:w="108" w:type="dxa"/>
-      </w:tblCellMar>
-    </w:tblPr>
-    <w:tblStylePr w:type="firstRow">
-      <w:pPr>
-        <w:spacing w:before="0" w:after="0" w:line="240" w:lineRule="auto"/>
-      </w:pPr>
-      <w:rPr>
-        <w:rFonts w:asciiTheme="majorHAnsi" w:eastAsiaTheme="majorEastAsia" w:hAnsiTheme="majorHAnsi" w:cstheme="majorBidi"/>
-        <w:b/>
-        <w:bCs/>
-      </w:rPr>
-      <w:tblPr/>
-      <w:tcPr>
-        <w:tcBorders>
-          <w:top w:val="single" w:sz="8" w:space="0" w:color="8064A2" w:themeColor="accent4"/>
-          <w:left w:val="single" w:sz="8" w:space="0" w:color="8064A2" w:themeColor="accent4"/>
-          <w:bottom w:val="single" w:sz="18" w:space="0" w:color="8064A2" w:themeColor="accent4"/>
-          <w:right w:val="single" w:sz="8" w:space="0" w:color="8064A2" w:themeColor="accent4"/>
-          <w:insideH w:val="nil"/>
-          <w:insideV w:val="single" w:sz="8" w:space="0" w:color="8064A2" w:themeColor="accent4"/>
-        </w:tcBorders>
-      </w:tcPr>
-    </w:tblStylePr>
-    <w:tblStylePr w:type="lastRow">
-      <w:pPr>
-        <w:spacing w:before="0" w:after="0" w:line="240" w:lineRule="auto"/>
-      </w:pPr>
-      <w:rPr>
-        <w:rFonts w:asciiTheme="majorHAnsi" w:eastAsiaTheme="majorEastAsia" w:hAnsiTheme="majorHAnsi" w:cstheme="majorBidi"/>
-        <w:b/>
-        <w:bCs/>
-      </w:rPr>
-      <w:tblPr/>
-      <w:tcPr>
-        <w:tcBorders>
-          <w:top w:val="double" w:sz="6" w:space="0" w:color="8064A2" w:themeColor="accent4"/>
-          <w:left w:val="single" w:sz="8" w:space="0" w:color="8064A2" w:themeColor="accent4"/>
-          <w:bottom w:val="single" w:sz="8" w:space="0" w:color="8064A2" w:themeColor="accent4"/>
-          <w:right w:val="single" w:sz="8" w:space="0" w:color="8064A2" w:themeColor="accent4"/>
-          <w:insideH w:val="nil"/>
-          <w:insideV w:val="single" w:sz="8" w:space="0" w:color="8064A2" w:themeColor="accent4"/>
-        </w:tcBorders>
-      </w:tcPr>
-    </w:tblStylePr>
-    <w:tblStylePr w:type="firstCol">
-      <w:rPr>
-        <w:rFonts w:asciiTheme="majorHAnsi" w:eastAsiaTheme="majorEastAsia" w:hAnsiTheme="majorHAnsi" w:cstheme="majorBidi"/>
-        <w:b/>
-        <w:bCs/>
-      </w:rPr>
-    </w:tblStylePr>
-    <w:tblStylePr w:type="lastCol">
-      <w:rPr>
-        <w:rFonts w:asciiTheme="majorHAnsi" w:eastAsiaTheme="majorEastAsia" w:hAnsiTheme="majorHAnsi" w:cstheme="majorBidi"/>
-        <w:b/>
-        <w:bCs/>
-      </w:rPr>
-      <w:tblPr/>
-      <w:tcPr>
-        <w:tcBorders>
-          <w:top w:val="single" w:sz="8" w:space="0" w:color="8064A2" w:themeColor="accent4"/>
-          <w:left w:val="single" w:sz="8" w:space="0" w:color="8064A2" w:themeColor="accent4"/>
-          <w:bottom w:val="single" w:sz="8" w:space="0" w:color="8064A2" w:themeColor="accent4"/>
-          <w:right w:val="single" w:sz="8" w:space="0" w:color="8064A2" w:themeColor="accent4"/>
-        </w:tcBorders>
-      </w:tcPr>
-    </w:tblStylePr>
-    <w:tblStylePr w:type="band1Vert">
-      <w:tblPr/>
-      <w:tcPr>
-        <w:tcBorders>
-          <w:top w:val="single" w:sz="8" w:space="0" w:color="8064A2" w:themeColor="accent4"/>
-          <w:left w:val="single" w:sz="8" w:space="0" w:color="8064A2" w:themeColor="accent4"/>
-          <w:bottom w:val="single" w:sz="8" w:space="0" w:color="8064A2" w:themeColor="accent4"/>
-          <w:right w:val="single" w:sz="8" w:space="0" w:color="8064A2" w:themeColor="accent4"/>
-        </w:tcBorders>
-        <w:shd w:val="clear" w:color="auto" w:fill="DFD8E8" w:themeFill="accent4" w:themeFillTint="3F"/>
-      </w:tcPr>
-    </w:tblStylePr>
-    <w:tblStylePr w:type="band1Horz">
-      <w:tblPr/>
-      <w:tcPr>
-        <w:tcBorders>
-          <w:top w:val="single" w:sz="8" w:space="0" w:color="8064A2" w:themeColor="accent4"/>
-          <w:left w:val="single" w:sz="8" w:space="0" w:color="8064A2" w:themeColor="accent4"/>
-          <w:bottom w:val="single" w:sz="8" w:space="0" w:color="8064A2" w:themeColor="accent4"/>
-          <w:right w:val="single" w:sz="8" w:space="0" w:color="8064A2" w:themeColor="accent4"/>
-          <w:insideV w:val="single" w:sz="8" w:space="0" w:color="8064A2" w:themeColor="accent4"/>
-        </w:tcBorders>
-        <w:shd w:val="clear" w:color="auto" w:fill="DFD8E8" w:themeFill="accent4" w:themeFillTint="3F"/>
-      </w:tcPr>
-    </w:tblStylePr>
-    <w:tblStylePr w:type="band2Horz">
-      <w:tblPr/>
-      <w:tcPr>
-        <w:tcBorders>
-          <w:top w:val="single" w:sz="8" w:space="0" w:color="8064A2" w:themeColor="accent4"/>
-          <w:left w:val="single" w:sz="8" w:space="0" w:color="8064A2" w:themeColor="accent4"/>
-          <w:bottom w:val="single" w:sz="8" w:space="0" w:color="8064A2" w:themeColor="accent4"/>
-          <w:right w:val="single" w:sz="8" w:space="0" w:color="8064A2" w:themeColor="accent4"/>
-          <w:insideV w:val="single" w:sz="8" w:space="0" w:color="8064A2" w:themeColor="accent4"/>
-        </w:tcBorders>
-      </w:tcPr>
-    </w:tblStylePr>
-  </w:style>
-  <w:style w:type="character" w:customStyle="1" w:styleId="dct-tt">
-    <w:name w:val="dct-tt"/>
-    <w:basedOn w:val="a0"/>
-    <w:rsid w:val="00EC782E"/>
-  </w:style>
-  <w:style w:type="character" w:styleId="a5">
-    <w:name w:val="Hyperlink"/>
-    <w:basedOn w:val="a0"/>
-    <w:uiPriority w:val="99"/>
-    <w:unhideWhenUsed/>
-    <w:rsid w:val="00C458BF"/>
-    <w:rPr>
-      <w:color w:val="0000FF" w:themeColor="hyperlink"/>
-      <w:u w:val="single"/>
-    </w:rPr>
-  </w:style>
-  <w:style w:type="paragraph" w:styleId="a6">
-    <w:name w:val="Balloon Text"/>
-    <w:basedOn w:val="a"/>
-    <w:link w:val="a7"/>
-    <w:uiPriority w:val="99"/>
-    <w:semiHidden/>
-    <w:unhideWhenUsed/>
-    <w:rsid w:val="00291355"/>
-    <w:rPr>
-      <w:rFonts w:asciiTheme="majorHAnsi" w:eastAsiaTheme="majorEastAsia" w:hAnsiTheme="majorHAnsi" w:cstheme="majorBidi"/>
-      <w:sz w:val="18"/>
-      <w:szCs w:val="18"/>
-    </w:rPr>
-  </w:style>
-  <w:style w:type="character" w:customStyle="1" w:styleId="a7">
-    <w:name w:val="註解方塊文字 字元"/>
-    <w:basedOn w:val="a0"/>
-    <w:link w:val="a6"/>
-    <w:uiPriority w:val="99"/>
-    <w:semiHidden/>
-    <w:rsid w:val="00291355"/>
-    <w:rPr>
-      <w:rFonts w:asciiTheme="majorHAnsi" w:eastAsiaTheme="majorEastAsia" w:hAnsiTheme="majorHAnsi" w:cstheme="majorBidi"/>
-      <w:sz w:val="18"/>
-      <w:szCs w:val="18"/>
-    </w:rPr>
-  </w:style>
-  <w:style w:type="paragraph" w:styleId="Web">
-    <w:name w:val="Normal (Web)"/>
-    <w:basedOn w:val="a"/>
-    <w:uiPriority w:val="99"/>
-    <w:semiHidden/>
-    <w:unhideWhenUsed/>
-    <w:rsid w:val="00DE5453"/>
-    <w:pPr>
-      <w:widowControl/>
-      <w:spacing w:before="100" w:beforeAutospacing="1" w:after="100" w:afterAutospacing="1"/>
-    </w:pPr>
-    <w:rPr>
-      <w:rFonts w:ascii="新細明體" w:eastAsia="新細明體" w:hAnsi="新細明體" w:cs="新細明體"/>
-      <w:kern w:val="0"/>
-      <w:szCs w:val="24"/>
-    </w:rPr>
-  </w:style>
-  <w:style w:type="character" w:customStyle="1" w:styleId="apple-tab-span">
-    <w:name w:val="apple-tab-span"/>
-    <w:basedOn w:val="a0"/>
-    <w:rsid w:val="00DE5453"/>
-  </w:style>
-  <w:style w:type="paragraph" w:styleId="a8">
-    <w:name w:val="header"/>
-    <w:basedOn w:val="a"/>
-    <w:link w:val="a9"/>
-    <w:uiPriority w:val="99"/>
-    <w:unhideWhenUsed/>
-    <w:rsid w:val="006371C0"/>
-    <w:pPr>
-      <w:tabs>
-        <w:tab w:val="center" w:pos="4153"/>
-        <w:tab w:val="right" w:pos="8306"/>
-      </w:tabs>
-      <w:snapToGrid w:val="0"/>
-    </w:pPr>
-    <w:rPr>
-      <w:sz w:val="20"/>
-      <w:szCs w:val="20"/>
-    </w:rPr>
-  </w:style>
-  <w:style w:type="character" w:customStyle="1" w:styleId="a9">
-    <w:name w:val="頁首 字元"/>
-    <w:basedOn w:val="a0"/>
-    <w:link w:val="a8"/>
-    <w:uiPriority w:val="99"/>
-    <w:rsid w:val="006371C0"/>
-    <w:rPr>
-      <w:sz w:val="20"/>
-      <w:szCs w:val="20"/>
-    </w:rPr>
-  </w:style>
-  <w:style w:type="paragraph" w:styleId="aa">
-    <w:name w:val="footer"/>
-    <w:basedOn w:val="a"/>
-    <w:link w:val="ab"/>
-    <w:uiPriority w:val="99"/>
-    <w:unhideWhenUsed/>
-    <w:rsid w:val="006371C0"/>
-    <w:pPr>
-      <w:tabs>
-        <w:tab w:val="center" w:pos="4153"/>
-        <w:tab w:val="right" w:pos="8306"/>
-      </w:tabs>
-      <w:snapToGrid w:val="0"/>
-    </w:pPr>
-    <w:rPr>
-      <w:sz w:val="20"/>
-      <w:szCs w:val="20"/>
-    </w:rPr>
-  </w:style>
-  <w:style w:type="character" w:customStyle="1" w:styleId="ab">
-    <w:name w:val="頁尾 字元"/>
-    <w:basedOn w:val="a0"/>
-    <w:link w:val="aa"/>
-    <w:uiPriority w:val="99"/>
-    <w:rsid w:val="006371C0"/>
-    <w:rPr>
-      <w:sz w:val="20"/>
-      <w:szCs w:val="20"/>
-    </w:rPr>
-  </w:style>
-  <w:style w:type="character" w:styleId="ac">
-    <w:name w:val="Emphasis"/>
-    <w:basedOn w:val="a0"/>
-    <w:uiPriority w:val="20"/>
-    <w:qFormat/>
-    <w:rsid w:val="00463CE0"/>
-    <w:rPr>
-      <w:i/>
-      <w:iCs/>
-    </w:rPr>
-  </w:style>
-  <w:style w:type="character" w:styleId="ad">
-    <w:name w:val="FollowedHyperlink"/>
-    <w:basedOn w:val="a0"/>
-    <w:uiPriority w:val="99"/>
-    <w:semiHidden/>
-    <w:unhideWhenUsed/>
-    <w:rsid w:val="00B35F05"/>
-    <w:rPr>
-      <w:color w:val="800080" w:themeColor="followedHyperlink"/>
-      <w:u w:val="single"/>
-    </w:rPr>
-  </w:style>
-  <w:style w:type="table" w:styleId="-5">
-    <w:name w:val="Light Grid Accent 5"/>
-    <w:basedOn w:val="a1"/>
-    <w:uiPriority w:val="62"/>
-    <w:rsid w:val="005C5392"/>
-    <w:tblPr>
-      <w:tblStyleRowBandSize w:val="1"/>
-      <w:tblStyleColBandSize w:val="1"/>
-      <w:tblInd w:w="0" w:type="dxa"/>
-      <w:tblBorders>
-        <w:top w:val="single" w:sz="8" w:space="0" w:color="4BACC6" w:themeColor="accent5"/>
-        <w:left w:val="single" w:sz="8" w:space="0" w:color="4BACC6" w:themeColor="accent5"/>
-        <w:bottom w:val="single" w:sz="8" w:space="0" w:color="4BACC6" w:themeColor="accent5"/>
-        <w:right w:val="single" w:sz="8" w:space="0" w:color="4BACC6" w:themeColor="accent5"/>
-        <w:insideH w:val="single" w:sz="8" w:space="0" w:color="4BACC6" w:themeColor="accent5"/>
-        <w:insideV w:val="single" w:sz="8" w:space="0" w:color="4BACC6" w:themeColor="accent5"/>
-      </w:tblBorders>
-      <w:tblCellMar>
-        <w:top w:w="0" w:type="dxa"/>
-        <w:left w:w="108" w:type="dxa"/>
-        <w:bottom w:w="0" w:type="dxa"/>
-        <w:right w:w="108" w:type="dxa"/>
-      </w:tblCellMar>
-    </w:tblPr>
-    <w:tblStylePr w:type="firstRow">
-      <w:pPr>
-        <w:spacing w:before="0" w:after="0" w:line="240" w:lineRule="auto"/>
-      </w:pPr>
-      <w:rPr>
-        <w:rFonts w:asciiTheme="majorHAnsi" w:eastAsiaTheme="majorEastAsia" w:hAnsiTheme="majorHAnsi" w:cstheme="majorBidi"/>
-        <w:b/>
-        <w:bCs/>
-      </w:rPr>
-      <w:tblPr/>
-      <w:tcPr>
-        <w:tcBorders>
-          <w:top w:val="single" w:sz="8" w:space="0" w:color="4BACC6" w:themeColor="accent5"/>
-          <w:left w:val="single" w:sz="8" w:space="0" w:color="4BACC6" w:themeColor="accent5"/>
-          <w:bottom w:val="single" w:sz="18" w:space="0" w:color="4BACC6" w:themeColor="accent5"/>
-          <w:right w:val="single" w:sz="8" w:space="0" w:color="4BACC6" w:themeColor="accent5"/>
-          <w:insideH w:val="nil"/>
-          <w:insideV w:val="single" w:sz="8" w:space="0" w:color="4BACC6" w:themeColor="accent5"/>
-        </w:tcBorders>
-      </w:tcPr>
-    </w:tblStylePr>
-    <w:tblStylePr w:type="lastRow">
-      <w:pPr>
-        <w:spacing w:before="0" w:after="0" w:line="240" w:lineRule="auto"/>
-      </w:pPr>
-      <w:rPr>
-        <w:rFonts w:asciiTheme="majorHAnsi" w:eastAsiaTheme="majorEastAsia" w:hAnsiTheme="majorHAnsi" w:cstheme="majorBidi"/>
-        <w:b/>
-        <w:bCs/>
-      </w:rPr>
-      <w:tblPr/>
-      <w:tcPr>
-        <w:tcBorders>
-          <w:top w:val="double" w:sz="6" w:space="0" w:color="4BACC6" w:themeColor="accent5"/>
-          <w:left w:val="single" w:sz="8" w:space="0" w:color="4BACC6" w:themeColor="accent5"/>
-          <w:bottom w:val="single" w:sz="8" w:space="0" w:color="4BACC6" w:themeColor="accent5"/>
-          <w:right w:val="single" w:sz="8" w:space="0" w:color="4BACC6" w:themeColor="accent5"/>
-          <w:insideH w:val="nil"/>
-          <w:insideV w:val="single" w:sz="8" w:space="0" w:color="4BACC6" w:themeColor="accent5"/>
-        </w:tcBorders>
-      </w:tcPr>
-    </w:tblStylePr>
-    <w:tblStylePr w:type="firstCol">
-      <w:rPr>
-        <w:rFonts w:asciiTheme="majorHAnsi" w:eastAsiaTheme="majorEastAsia" w:hAnsiTheme="majorHAnsi" w:cstheme="majorBidi"/>
-        <w:b/>
-        <w:bCs/>
-      </w:rPr>
-    </w:tblStylePr>
-    <w:tblStylePr w:type="lastCol">
-      <w:rPr>
-        <w:rFonts w:asciiTheme="majorHAnsi" w:eastAsiaTheme="majorEastAsia" w:hAnsiTheme="majorHAnsi" w:cstheme="majorBidi"/>
-        <w:b/>
-        <w:bCs/>
-      </w:rPr>
-      <w:tblPr/>
-      <w:tcPr>
-        <w:tcBorders>
-          <w:top w:val="single" w:sz="8" w:space="0" w:color="4BACC6" w:themeColor="accent5"/>
-          <w:left w:val="single" w:sz="8" w:space="0" w:color="4BACC6" w:themeColor="accent5"/>
-          <w:bottom w:val="single" w:sz="8" w:space="0" w:color="4BACC6" w:themeColor="accent5"/>
-          <w:right w:val="single" w:sz="8" w:space="0" w:color="4BACC6" w:themeColor="accent5"/>
-        </w:tcBorders>
-      </w:tcPr>
-    </w:tblStylePr>
-    <w:tblStylePr w:type="band1Vert">
-      <w:tblPr/>
-      <w:tcPr>
-        <w:tcBorders>
-          <w:top w:val="single" w:sz="8" w:space="0" w:color="4BACC6" w:themeColor="accent5"/>
-          <w:left w:val="single" w:sz="8" w:space="0" w:color="4BACC6" w:themeColor="accent5"/>
-          <w:bottom w:val="single" w:sz="8" w:space="0" w:color="4BACC6" w:themeColor="accent5"/>
-          <w:right w:val="single" w:sz="8" w:space="0" w:color="4BACC6" w:themeColor="accent5"/>
-        </w:tcBorders>
-        <w:shd w:val="clear" w:color="auto" w:fill="D2EAF1" w:themeFill="accent5" w:themeFillTint="3F"/>
-      </w:tcPr>
-    </w:tblStylePr>
-    <w:tblStylePr w:type="band1Horz">
-      <w:tblPr/>
-      <w:tcPr>
-        <w:tcBorders>
-          <w:top w:val="single" w:sz="8" w:space="0" w:color="4BACC6" w:themeColor="accent5"/>
-          <w:left w:val="single" w:sz="8" w:space="0" w:color="4BACC6" w:themeColor="accent5"/>
-          <w:bottom w:val="single" w:sz="8" w:space="0" w:color="4BACC6" w:themeColor="accent5"/>
-          <w:right w:val="single" w:sz="8" w:space="0" w:color="4BACC6" w:themeColor="accent5"/>
-          <w:insideV w:val="single" w:sz="8" w:space="0" w:color="4BACC6" w:themeColor="accent5"/>
-        </w:tcBorders>
-        <w:shd w:val="clear" w:color="auto" w:fill="D2EAF1" w:themeFill="accent5" w:themeFillTint="3F"/>
-      </w:tcPr>
-    </w:tblStylePr>
-    <w:tblStylePr w:type="band2Horz">
-      <w:tblPr/>
-      <w:tcPr>
-        <w:tcBorders>
-          <w:top w:val="single" w:sz="8" w:space="0" w:color="4BACC6" w:themeColor="accent5"/>
-          <w:left w:val="single" w:sz="8" w:space="0" w:color="4BACC6" w:themeColor="accent5"/>
-          <w:bottom w:val="single" w:sz="8" w:space="0" w:color="4BACC6" w:themeColor="accent5"/>
-          <w:right w:val="single" w:sz="8" w:space="0" w:color="4BACC6" w:themeColor="accent5"/>
-          <w:insideV w:val="single" w:sz="8" w:space="0" w:color="4BACC6" w:themeColor="accent5"/>
-        </w:tcBorders>
-      </w:tcPr>
-    </w:tblStylePr>
-  </w:style>
-  <w:style w:type="character" w:styleId="ae">
-    <w:name w:val="annotation reference"/>
-    <w:basedOn w:val="a0"/>
-    <w:uiPriority w:val="99"/>
-    <w:semiHidden/>
-    <w:unhideWhenUsed/>
-    <w:rsid w:val="008E002B"/>
-    <w:rPr>
-      <w:sz w:val="18"/>
-      <w:szCs w:val="18"/>
-    </w:rPr>
-  </w:style>
-  <w:style w:type="paragraph" w:styleId="af">
-    <w:name w:val="annotation text"/>
-    <w:basedOn w:val="a"/>
-    <w:link w:val="af0"/>
-    <w:uiPriority w:val="99"/>
-    <w:semiHidden/>
-    <w:unhideWhenUsed/>
-    <w:rsid w:val="008E002B"/>
-  </w:style>
-  <w:style w:type="character" w:customStyle="1" w:styleId="af0">
-    <w:name w:val="註解文字 字元"/>
-    <w:basedOn w:val="a0"/>
-    <w:link w:val="af"/>
-    <w:uiPriority w:val="99"/>
-    <w:semiHidden/>
-    <w:rsid w:val="008E002B"/>
-  </w:style>
-  <w:style w:type="paragraph" w:styleId="af1">
-    <w:name w:val="annotation subject"/>
-    <w:basedOn w:val="af"/>
-    <w:next w:val="af"/>
-    <w:link w:val="af2"/>
-    <w:uiPriority w:val="99"/>
-    <w:semiHidden/>
-    <w:unhideWhenUsed/>
-    <w:rsid w:val="008E002B"/>
-    <w:rPr>
-      <w:b/>
-      <w:bCs/>
-    </w:rPr>
-  </w:style>
-  <w:style w:type="character" w:customStyle="1" w:styleId="af2">
-    <w:name w:val="註解主旨 字元"/>
-    <w:basedOn w:val="af0"/>
-    <w:link w:val="af1"/>
-    <w:uiPriority w:val="99"/>
-    <w:semiHidden/>
-    <w:rsid w:val="008E002B"/>
-    <w:rPr>
-      <w:b/>
-      <w:bCs/>
-    </w:rPr>
-  </w:style>
-  <w:style w:type="paragraph" w:styleId="af3">
-    <w:name w:val="No Spacing"/>
-    <w:uiPriority w:val="1"/>
-    <w:qFormat/>
-    <w:rsid w:val="00DE5E30"/>
-    <w:pPr>
-      <w:widowControl w:val="0"/>
-    </w:pPr>
-  </w:style>
-  <w:style w:type="paragraph" w:customStyle="1" w:styleId="Default">
-    <w:name w:val="Default"/>
-    <w:rsid w:val="008C7F6D"/>
-    <w:pPr>
-      <w:widowControl w:val="0"/>
-      <w:autoSpaceDE w:val="0"/>
-      <w:autoSpaceDN w:val="0"/>
-      <w:adjustRightInd w:val="0"/>
-    </w:pPr>
-    <w:rPr>
-      <w:rFonts w:ascii="Calibri" w:hAnsi="Calibri" w:cs="Calibri"/>
-      <w:color w:val="000000"/>
-      <w:kern w:val="0"/>
-      <w:szCs w:val="24"/>
-    </w:rPr>
-  </w:style>
-  <w:style w:type="character" w:customStyle="1" w:styleId="textexposedshow">
-    <w:name w:val="text_exposed_show"/>
-    <w:basedOn w:val="a0"/>
-    <w:rsid w:val="004C0482"/>
-  </w:style>
-</w:styles>
-</file>
-
-<file path=word/stylesWithEffects.xml><?xml version="1.0" encoding="utf-8"?>
-<w:styles xmlns:wpc="http://schemas.microsoft.com/office/word/2010/wordprocessingCanvas" xmlns:mc="http://schemas.openxmlformats.org/markup-compatibility/2006" xmlns:o="urn:schemas-microsoft-com:office:office" xmlns:r="http://schemas.openxmlformats.org/officeDocument/2006/relationships" xmlns:m="http://schemas.openxmlformats.org/officeDocument/2006/math" xmlns:v="urn:schemas-microsoft-com:vml" xmlns:wp14="http://schemas.microsoft.com/office/word/2010/wordprocessingDrawing" xmlns:wp="http://schemas.openxmlformats.org/drawingml/2006/wordprocessingDrawing" xmlns:w10="urn:schemas-microsoft-com:office:word" xmlns:w="http://schemas.openxmlformats.org/wordprocessingml/2006/main" xmlns:w14="http://schemas.microsoft.com/office/word/2010/wordml" xmlns:wpg="http://schemas.microsoft.com/office/word/2010/wordprocessingGroup" xmlns:wpi="http://schemas.microsoft.com/office/word/2010/wordprocessingInk" xmlns:wne="http://schemas.microsoft.com/office/word/2006/wordml" xmlns:wps="http://schemas.microsoft.com/office/word/2010/wordprocessingShape" mc:Ignorable="w14 wp14">
-  <w:docDefaults>
-    <w:rPrDefault>
-      <w:rPr>
-        <w:rFonts w:asciiTheme="minorHAnsi" w:eastAsiaTheme="minorEastAsia" w:hAnsiTheme="minorHAnsi" w:cstheme="minorBidi"/>
-        <w:kern w:val="2"/>
-        <w:sz w:val="24"/>
-        <w:szCs w:val="22"/>
-        <w:lang w:val="en-US" w:eastAsia="zh-TW" w:bidi="ar-SA"/>
-      </w:rPr>
-    </w:rPrDefault>
-    <w:pPrDefault/>
-  </w:docDefaults>
-  <w:latentStyles w:defLockedState="0" w:defUIPriority="99" w:defSemiHidden="1" w:defUnhideWhenUsed="1" w:defQFormat="0" w:count="267">
-    <w:lsdException w:name="Normal" w:semiHidden="0" w:uiPriority="0" w:unhideWhenUsed="0" w:qFormat="1"/>
-    <w:lsdException w:name="heading 1" w:semiHidden="0" w:uiPriority="9" w:unhideWhenUsed="0" w:qFormat="1"/>
-    <w:lsdException w:name="heading 2" w:uiPriority="9" w:qFormat="1"/>
-    <w:lsdException w:name="heading 3" w:uiPriority="9" w:qFormat="1"/>
-    <w:lsdException w:name="heading 4" w:uiPriority="9" w:qFormat="1"/>
-    <w:lsdException w:name="heading 5" w:uiPriority="9" w:qFormat="1"/>
-    <w:lsdException w:name="heading 6" w:uiPriority="9" w:qFormat="1"/>
-    <w:lsdException w:name="heading 7" w:uiPriority="9" w:qFormat="1"/>
-    <w:lsdException w:name="heading 8" w:uiPriority="9" w:qFormat="1"/>
-    <w:lsdException w:name="heading 9" w:uiPriority="9" w:qFormat="1"/>
-    <w:lsdException w:name="toc 1" w:uiPriority="39"/>
-    <w:lsdException w:name="toc 2" w:uiPriority="39"/>
-    <w:lsdException w:name="toc 3" w:uiPriority="39"/>
-    <w:lsdException w:name="toc 4" w:uiPriority="39"/>
-    <w:lsdException w:name="toc 5" w:uiPriority="39"/>
-    <w:lsdException w:name="toc 6" w:uiPriority="39"/>
-    <w:lsdException w:name="toc 7" w:uiPriority="39"/>
-    <w:lsdException w:name="toc 8" w:uiPriority="39"/>
-    <w:lsdException w:name="toc 9" w:uiPriority="39"/>
-    <w:lsdException w:name="caption" w:uiPriority="35" w:qFormat="1"/>
-    <w:lsdException w:name="Title" w:semiHidden="0" w:uiPriority="10" w:unhideWhenUsed="0" w:qFormat="1"/>
-    <w:lsdException w:name="Default Paragraph Font" w:uiPriority="1"/>
-    <w:lsdException w:name="Subtitle" w:semiHidden="0" w:uiPriority="11" w:unhideWhenUsed="0" w:qFormat="1"/>
-    <w:lsdException w:name="Strong" w:semiHidden="0" w:uiPriority="22" w:unhideWhenUsed="0" w:qFormat="1"/>
-    <w:lsdException w:name="Emphasis" w:semiHidden="0" w:uiPriority="20" w:unhideWhenUsed="0" w:qFormat="1"/>
-    <w:lsdException w:name="Table Grid" w:semiHidden="0" w:uiPriority="59" w:unhideWhenUsed="0"/>
-    <w:lsdException w:name="Placeholder Text" w:unhideWhenUsed="0"/>
-    <w:lsdException w:name="No Spacing" w:semiHidden="0" w:uiPriority="1" w:unhideWhenUsed="0" w:qFormat="1"/>
-    <w:lsdException w:name="Light Shading" w:semiHidden="0" w:uiPriority="60" w:unhideWhenUsed="0"/>
-    <w:lsdException w:name="Light List" w:semiHidden="0" w:uiPriority="61" w:unhideWhenUsed="0"/>
-    <w:lsdException w:name="Light Grid" w:semiHidden="0" w:uiPriority="62" w:unhideWhenUsed="0"/>
-    <w:lsdException w:name="Medium Shading 1" w:semiHidden="0" w:uiPriority="63" w:unhideWhenUsed="0"/>
-    <w:lsdException w:name="Medium Shading 2" w:semiHidden="0" w:uiPriority="64" w:unhideWhenUsed="0"/>
-    <w:lsdException w:name="Medium List 1" w:semiHidden="0" w:uiPriority="65" w:unhideWhenUsed="0"/>
-    <w:lsdException w:name="Medium List 2" w:semiHidden="0" w:uiPriority="66" w:unhideWhenUsed="0"/>
-    <w:lsdException w:name="Medium Grid 1" w:semiHidden="0" w:uiPriority="67" w:unhideWhenUsed="0"/>
-    <w:lsdException w:name="Medium Grid 2" w:semiHidden="0" w:uiPriority="68" w:unhideWhenUsed="0"/>
-    <w:lsdException w:name="Medium Grid 3" w:semiHidden="0" w:uiPriority="69" w:unhideWhenUsed="0"/>
-    <w:lsdException w:name="Dark List" w:semiHidden="0" w:uiPriority="70" w:unhideWhenUsed="0"/>
-    <w:lsdException w:name="Colorful Shading" w:semiHidden="0" w:uiPriority="71" w:unhideWhenUsed="0"/>
-    <w:lsdException w:name="Colorful List" w:semiHidden="0" w:uiPriority="72" w:unhideWhenUsed="0"/>
-    <w:lsdException w:name="Colorful Grid" w:semiHidden="0" w:uiPriority="73" w:unhideWhenUsed="0"/>
-    <w:lsdException w:name="Light Shading Accent 1" w:semiHidden="0" w:uiPriority="60" w:unhideWhenUsed="0"/>
-    <w:lsdException w:name="Light List Accent 1" w:semiHidden="0" w:uiPriority="61" w:unhideWhenUsed="0"/>
-    <w:lsdException w:name="Light Grid Accent 1" w:semiHidden="0" w:uiPriority="62" w:unhideWhenUsed="0"/>
-    <w:lsdException w:name="Medium Shading 1 Accent 1" w:semiHidden="0" w:uiPriority="63" w:unhideWhenUsed="0"/>
-    <w:lsdException w:name="Medium Shading 2 Accent 1" w:semiHidden="0" w:uiPriority="64" w:unhideWhenUsed="0"/>
-    <w:lsdException w:name="Medium List 1 Accent 1" w:semiHidden="0" w:uiPriority="65" w:unhideWhenUsed="0"/>
-    <w:lsdException w:name="Revision" w:unhideWhenUsed="0"/>
-    <w:lsdException w:name="List Paragraph" w:semiHidden="0" w:uiPriority="34" w:unhideWhenUsed="0" w:qFormat="1"/>
-    <w:lsdException w:name="Quote" w:semiHidden="0" w:uiPriority="29" w:unhideWhenUsed="0" w:qFormat="1"/>
-    <w:lsdException w:name="Intense Quote" w:semiHidden="0" w:uiPriority="30" w:unhideWhenUsed="0" w:qFormat="1"/>
-    <w:lsdException w:name="Medium List 2 Accent 1" w:semiHidden="0" w:uiPriority="66" w:unhideWhenUsed="0"/>
-    <w:lsdException w:name="Medium Grid 1 Accent 1" w:semiHidden="0" w:uiPriority="67" w:unhideWhenUsed="0"/>
-    <w:lsdException w:name="Medium Grid 2 Accent 1" w:semiHidden="0" w:uiPriority="68" w:unhideWhenUsed="0"/>
-    <w:lsdException w:name="Medium Grid 3 Accent 1" w:semiHidden="0" w:uiPriority="69" w:unhideWhenUsed="0"/>
-    <w:lsdException w:name="Dark List Accent 1" w:semiHidden="0" w:uiPriority="70" w:unhideWhenUsed="0"/>
-    <w:lsdException w:name="Colorful Shading Accent 1" w:semiHidden="0" w:uiPriority="71" w:unhideWhenUsed="0"/>
-    <w:lsdException w:name="Colorful List Accent 1" w:semiHidden="0" w:uiPriority="72" w:unhideWhenUsed="0"/>
-    <w:lsdException w:name="Colorful Grid Accent 1" w:semiHidden="0" w:uiPriority="73" w:unhideWhenUsed="0"/>
-    <w:lsdException w:name="Light Shading Accent 2" w:semiHidden="0" w:uiPriority="60" w:unhideWhenUsed="0"/>
-    <w:lsdException w:name="Light List Accent 2" w:semiHidden="0" w:uiPriority="61" w:unhideWhenUsed="0"/>
-    <w:lsdException w:name="Light Grid Accent 2" w:semiHidden="0" w:uiPriority="62" w:unhideWhenUsed="0"/>
-    <w:lsdException w:name="Medium Shading 1 Accent 2" w:semiHidden="0" w:uiPriority="63" w:unhideWhenUsed="0"/>
-    <w:lsdException w:name="Medium Shading 2 Accent 2" w:semiHidden="0" w:uiPriority="64" w:unhideWhenUsed="0"/>
-    <w:lsdException w:name="Medium List 1 Accent 2" w:semiHidden="0" w:uiPriority="65" w:unhideWhenUsed="0"/>
-    <w:lsdException w:name="Medium List 2 Accent 2" w:semiHidden="0" w:uiPriority="66" w:unhideWhenUsed="0"/>
-    <w:lsdException w:name="Medium Grid 1 Accent 2" w:semiHidden="0" w:uiPriority="67" w:unhideWhenUsed="0"/>
-    <w:lsdException w:name="Medium Grid 2 Accent 2" w:semiHidden="0" w:uiPriority="68" w:unhideWhenUsed="0"/>
-    <w:lsdException w:name="Medium Grid 3 Accent 2" w:semiHidden="0" w:uiPriority="69" w:unhideWhenUsed="0"/>
-    <w:lsdException w:name="Dark List Accent 2" w:semiHidden="0" w:uiPriority="70" w:unhideWhenUsed="0"/>
-    <w:lsdException w:name="Colorful Shading Accent 2" w:semiHidden="0" w:uiPriority="71" w:unhideWhenUsed="0"/>
-    <w:lsdException w:name="Colorful List Accent 2" w:semiHidden="0" w:uiPriority="72" w:unhideWhenUsed="0"/>
-    <w:lsdException w:name="Colorful Grid Accent 2" w:semiHidden="0" w:uiPriority="73" w:unhideWhenUsed="0"/>
-    <w:lsdException w:name="Light Shading Accent 3" w:semiHidden="0" w:uiPriority="60" w:unhideWhenUsed="0"/>
-    <w:lsdException w:name="Light List Accent 3" w:semiHidden="0" w:uiPriority="61" w:unhideWhenUsed="0"/>
-    <w:lsdException w:name="Light Grid Accent 3" w:semiHidden="0" w:uiPriority="62" w:unhideWhenUsed="0"/>
-    <w:lsdException w:name="Medium Shading 1 Accent 3" w:semiHidden="0" w:uiPriority="63" w:unhideWhenUsed="0"/>
-    <w:lsdException w:name="Medium Shading 2 Accent 3" w:semiHidden="0" w:uiPriority="64" w:unhideWhenUsed="0"/>
-    <w:lsdException w:name="Medium List 1 Accent 3" w:semiHidden="0" w:uiPriority="65" w:unhideWhenUsed="0"/>
-    <w:lsdException w:name="Medium List 2 Accent 3" w:semiHidden="0" w:uiPriority="66" w:unhideWhenUsed="0"/>
-    <w:lsdException w:name="Medium Grid 1 Accent 3" w:semiHidden="0" w:uiPriority="67" w:unhideWhenUsed="0"/>
-    <w:lsdException w:name="Medium Grid 2 Accent 3" w:semiHidden="0" w:uiPriority="68" w:unhideWhenUsed="0"/>
-    <w:lsdException w:name="Medium Grid 3 Accent 3" w:semiHidden="0" w:uiPriority="69" w:unhideWhenUsed="0"/>
-    <w:lsdException w:name="Dark List Accent 3" w:semiHidden="0" w:uiPriority="70" w:unhideWhenUsed="0"/>
-    <w:lsdException w:name="Colorful Shading Accent 3" w:semiHidden="0" w:uiPriority="71" w:unhideWhenUsed="0"/>
-    <w:lsdException w:name="Colorful List Accent 3" w:semiHidden="0" w:uiPriority="72" w:unhideWhenUsed="0"/>
-    <w:lsdException w:name="Colorful Grid Accent 3" w:semiHidden="0" w:uiPriority="73" w:unhideWhenUsed="0"/>
-    <w:lsdException w:name="Light Shading Accent 4" w:semiHidden="0" w:uiPriority="60" w:unhideWhenUsed="0"/>
-    <w:lsdException w:name="Light List Accent 4" w:semiHidden="0" w:uiPriority="61" w:unhideWhenUsed="0"/>
-    <w:lsdException w:name="Light Grid Accent 4" w:semiHidden="0" w:uiPriority="62" w:unhideWhenUsed="0"/>
-    <w:lsdException w:name="Medium Shading 1 Accent 4" w:semiHidden="0" w:uiPriority="63" w:unhideWhenUsed="0"/>
-    <w:lsdException w:name="Medium Shading 2 Accent 4" w:semiHidden="0" w:uiPriority="64" w:unhideWhenUsed="0"/>
-    <w:lsdException w:name="Medium List 1 Accent 4" w:semiHidden="0" w:uiPriority="65" w:unhideWhenUsed="0"/>
-    <w:lsdException w:name="Medium List 2 Accent 4" w:semiHidden="0" w:uiPriority="66" w:unhideWhenUsed="0"/>
-    <w:lsdException w:name="Medium Grid 1 Accent 4" w:semiHidden="0" w:uiPriority="67" w:unhideWhenUsed="0"/>
-    <w:lsdException w:name="Medium Grid 2 Accent 4" w:semiHidden="0" w:uiPriority="68" w:unhideWhenUsed="0"/>
-    <w:lsdException w:name="Medium Grid 3 Accent 4" w:semiHidden="0" w:uiPriority="69" w:unhideWhenUsed="0"/>
-    <w:lsdException w:name="Dark List Accent 4" w:semiHidden="0" w:uiPriority="70" w:unhideWhenUsed="0"/>
-    <w:lsdException w:name="Colorful Shading Accent 4" w:semiHidden="0" w:uiPriority="71" w:unhideWhenUsed="0"/>
-    <w:lsdException w:name="Colorful List Accent 4" w:semiHidden="0" w:uiPriority="72" w:unhideWhenUsed="0"/>
-    <w:lsdException w:name="Colorful Grid Accent 4" w:semiHidden="0" w:uiPriority="73" w:unhideWhenUsed="0"/>
-    <w:lsdException w:name="Light Shading Accent 5" w:semiHidden="0" w:uiPriority="60" w:unhideWhenUsed="0"/>
-    <w:lsdException w:name="Light List Accent 5" w:semiHidden="0" w:uiPriority="61" w:unhideWhenUsed="0"/>
-    <w:lsdException w:name="Light Grid Accent 5" w:semiHidden="0" w:uiPriority="62" w:unhideWhenUsed="0"/>
-    <w:lsdException w:name="Medium Shading 1 Accent 5" w:semiHidden="0" w:uiPriority="63" w:unhideWhenUsed="0"/>
-    <w:lsdException w:name="Medium Shading 2 Accent 5" w:semiHidden="0" w:uiPriority="64" w:unhideWhenUsed="0"/>
-    <w:lsdException w:name="Medium List 1 Accent 5" w:semiHidden="0" w:uiPriority="65" w:unhideWhenUsed="0"/>
-    <w:lsdException w:name="Medium List 2 Accent 5" w:semiHidden="0" w:uiPriority="66" w:unhideWhenUsed="0"/>
-    <w:lsdException w:name="Medium Grid 1 Accent 5" w:semiHidden="0" w:uiPriority="67" w:unhideWhenUsed="0"/>
-    <w:lsdException w:name="Medium Grid 2 Accent 5" w:semiHidden="0" w:uiPriority="68" w:unhideWhenUsed="0"/>
-    <w:lsdException w:name="Medium Grid 3 Accent 5" w:semiHidden="0" w:uiPriority="69" w:unhideWhenUsed="0"/>
-    <w:lsdException w:name="Dark List Accent 5" w:semiHidden="0" w:uiPriority="70" w:unhideWhenUsed="0"/>
-    <w:lsdException w:name="Colorful Shading Accent 5" w:semiHidden="0" w:uiPriority="71" w:unhideWhenUsed="0"/>
-    <w:lsdException w:name="Colorful List Accent 5" w:semiHidden="0" w:uiPriority="72" w:unhideWhenUsed="0"/>
-    <w:lsdException w:name="Colorful Grid Accent 5" w:semiHidden="0" w:uiPriority="73" w:unhideWhenUsed="0"/>
-    <w:lsdException w:name="Light Shading Accent 6" w:semiHidden="0" w:uiPriority="60" w:unhideWhenUsed="0"/>
-    <w:lsdException w:name="Light List Accent 6" w:semiHidden="0" w:uiPriority="61" w:unhideWhenUsed="0"/>
-    <w:lsdException w:name="Light Grid Accent 6" w:semiHidden="0" w:uiPriority="62" w:unhideWhenUsed="0"/>
-    <w:lsdException w:name="Medium Shading 1 Accent 6" w:semiHidden="0" w:uiPriority="63" w:unhideWhenUsed="0"/>
-    <w:lsdException w:name="Medium Shading 2 Accent 6" w:semiHidden="0" w:uiPriority="64" w:unhideWhenUsed="0"/>
-    <w:lsdException w:name="Medium List 1 Accent 6" w:semiHidden="0" w:uiPriority="65" w:unhideWhenUsed="0"/>
-    <w:lsdException w:name="Medium List 2 Accent 6" w:semiHidden="0" w:uiPriority="66" w:unhideWhenUsed="0"/>
-    <w:lsdException w:name="Medium Grid 1 Accent 6" w:semiHidden="0" w:uiPriority="67" w:unhideWhenUsed="0"/>
-    <w:lsdException w:name="Medium Grid 2 Accent 6" w:semiHidden="0" w:uiPriority="68" w:unhideWhenUsed="0"/>
-    <w:lsdException w:name="Medium Grid 3 Accent 6" w:semiHidden="0" w:uiPriority="69" w:unhideWhenUsed="0"/>
-    <w:lsdException w:name="Dark List Accent 6" w:semiHidden="0" w:uiPriority="70" w:unhideWhenUsed="0"/>
-    <w:lsdException w:name="Colorful Shading Accent 6" w:semiHidden="0" w:uiPriority="71" w:unhideWhenUsed="0"/>
-    <w:lsdException w:name="Colorful List Accent 6" w:semiHidden="0" w:uiPriority="72" w:unhideWhenUsed="0"/>
-    <w:lsdException w:name="Colorful Grid Accent 6" w:semiHidden="0" w:uiPriority="73" w:unhideWhenUsed="0"/>
-    <w:lsdException w:name="Subtle Emphasis" w:semiHidden="0" w:uiPriority="19" w:unhideWhenUsed="0" w:qFormat="1"/>
-    <w:lsdException w:name="Intense Emphasis" w:semiHidden="0" w:uiPriority="21" w:unhideWhenUsed="0" w:qFormat="1"/>
-    <w:lsdException w:name="Subtle Reference" w:semiHidden="0" w:uiPriority="31" w:unhideWhenUsed="0" w:qFormat="1"/>
-    <w:lsdException w:name="Intense Reference" w:semiHidden="0" w:uiPriority="32" w:unhideWhenUsed="0" w:qFormat="1"/>
-    <w:lsdException w:name="Book Title" w:semiHidden="0" w:uiPriority="33" w:unhideWhenUsed="0" w:qFormat="1"/>
-    <w:lsdException w:name="Bibliography" w:uiPriority="37"/>
-    <w:lsdException w:name="TOC Heading" w:uiPriority="39" w:qFormat="1"/>
+  <w:latentStyles w:defLockedState="0" w:defUIPriority="99" w:defSemiHidden="0" w:defUnhideWhenUsed="0" w:defQFormat="0" w:count="371">
+    <w:lsdException w:name="Normal" w:uiPriority="0" w:qFormat="1"/>
+    <w:lsdException w:name="heading 1" w:uiPriority="9" w:qFormat="1"/>
+    <w:lsdException w:name="heading 2" w:semiHidden="1" w:uiPriority="9" w:unhideWhenUsed="1" w:qFormat="1"/>
+    <w:lsdException w:name="heading 3" w:semiHidden="1" w:uiPriority="9" w:unhideWhenUsed="1" w:qFormat="1"/>
+    <w:lsdException w:name="heading 4" w:semiHidden="1" w:uiPriority="9" w:unhideWhenUsed="1" w:qFormat="1"/>
+    <w:lsdException w:name="heading 5" w:semiHidden="1" w:uiPriority="9" w:unhideWhenUsed="1" w:qFormat="1"/>
+    <w:lsdException w:name="heading 6" w:semiHidden="1" w:uiPriority="9" w:unhideWhenUsed="1" w:qFormat="1"/>
+    <w:lsdException w:name="heading 7" w:semiHidden="1" w:uiPriority="9" w:unhideWhenUsed="1" w:qFormat="1"/>
+    <w:lsdException w:name="heading 8" w:semiHidden="1" w:uiPriority="9" w:unhideWhenUsed="1" w:qFormat="1"/>
+    <w:lsdException w:name="heading 9" w:semiHidden="1" w:uiPriority="9" w:unhideWhenUsed="1" w:qFormat="1"/>
+    <w:lsdException w:name="index 1" w:semiHidden="1" w:unhideWhenUsed="1"/>
+    <w:lsdException w:name="index 2" w:semiHidden="1" w:unhideWhenUsed="1"/>
+    <w:lsdException w:name="index 3" w:semiHidden="1" w:unhideWhenUsed="1"/>
+    <w:lsdException w:name="index 4" w:semiHidden="1" w:unhideWhenUsed="1"/>
+    <w:lsdException w:name="index 5" w:semiHidden="1" w:unhideWhenUsed="1"/>
+    <w:lsdException w:name="index 6" w:semiHidden="1" w:unhideWhenUsed="1"/>
+    <w:lsdException w:name="index 7" w:semiHidden="1" w:unhideWhenUsed="1"/>
+    <w:lsdException w:name="index 8" w:semiHidden="1" w:unhideWhenUsed="1"/>
+    <w:lsdException w:name="index 9" w:semiHidden="1" w:unhideWhenUsed="1"/>
+    <w:lsdException w:name="toc 1" w:semiHidden="1" w:uiPriority="39" w:unhideWhenUsed="1"/>
+    <w:lsdException w:name="toc 2" w:semiHidden="1" w:uiPriority="39" w:unhideWhenUsed="1"/>
+    <w:lsdException w:name="toc 3" w:semiHidden="1" w:uiPriority="39" w:unhideWhenUsed="1"/>
+    <w:lsdException w:name="toc 4" w:semiHidden="1" w:uiPriority="39" w:unhideWhenUsed="1"/>
+    <w:lsdException w:name="toc 5" w:semiHidden="1" w:uiPriority="39" w:unhideWhenUsed="1"/>
+    <w:lsdException w:name="toc 6" w:semiHidden="1" w:uiPriority="39" w:unhideWhenUsed="1"/>
+    <w:lsdException w:name="toc 7" w:semiHidden="1" w:uiPriority="39" w:unhideWhenUsed="1"/>
+    <w:lsdException w:name="toc 8" w:semiHidden="1" w:uiPriority="39" w:unhideWhenUsed="1"/>
+    <w:lsdException w:name="toc 9" w:semiHidden="1" w:uiPriority="39" w:unhideWhenUsed="1"/>
+    <w:lsdException w:name="Normal Indent" w:semiHidden="1" w:unhideWhenUsed="1"/>
+    <w:lsdException w:name="footnote text" w:semiHidden="1" w:unhideWhenUsed="1"/>
+    <w:lsdException w:name="annotation text" w:semiHidden="1" w:unhideWhenUsed="1"/>
+    <w:lsdException w:name="header" w:semiHidden="1" w:unhideWhenUsed="1"/>
+    <w:lsdException w:name="footer" w:semiHidden="1" w:unhideWhenUsed="1"/>
+    <w:lsdException w:name="index heading" w:semiHidden="1" w:unhideWhenUsed="1"/>
+    <w:lsdException w:name="caption" w:semiHidden="1" w:uiPriority="35" w:unhideWhenUsed="1" w:qFormat="1"/>
+    <w:lsdException w:name="table of figures" w:semiHidden="1" w:unhideWhenUsed="1"/>
+    <w:lsdException w:name="envelope address" w:semiHidden="1" w:unhideWhenUsed="1"/>
+    <w:lsdException w:name="envelope return" w:semiHidden="1" w:unhideWhenUsed="1"/>
+    <w:lsdException w:name="footnote reference" w:semiHidden="1" w:unhideWhenUsed="1"/>
+    <w:lsdException w:name="annotation reference" w:semiHidden="1" w:unhideWhenUsed="1"/>
+    <w:lsdException w:name="line number" w:semiHidden="1" w:unhideWhenUsed="1"/>
+    <w:lsdException w:name="page number" w:semiHidden="1" w:unhideWhenUsed="1"/>
+    <w:lsdException w:name="endnote reference" w:semiHidden="1" w:unhideWhenUsed="1"/>
+    <w:lsdException w:name="endnote text" w:semiHidden="1" w:unhideWhenUsed="1"/>
+    <w:lsdException w:name="table of authorities" w:semiHidden="1" w:unhideWhenUsed="1"/>
+    <w:lsdException w:name="macro" w:semiHidden="1" w:unhideWhenUsed="1"/>
+    <w:lsdException w:name="toa heading" w:semiHidden="1" w:unhideWhenUsed="1"/>
+    <w:lsdException w:name="List" w:semiHidden="1" w:unhideWhenUsed="1"/>
+    <w:lsdException w:name="List Bullet" w:semiHidden="1" w:unhideWhenUsed="1"/>
+    <w:lsdException w:name="List Number" w:semiHidden="1" w:unhideWhenUsed="1"/>
+    <w:lsdException w:name="List 2" w:semiHidden="1" w:unhideWhenUsed="1"/>
+    <w:lsdException w:name="List 3" w:semiHidden="1" w:unhideWhenUsed="1"/>
+    <w:lsdException w:name="List 4" w:semiHidden="1" w:unhideWhenUsed="1"/>
+    <w:lsdException w:name="List 5" w:semiHidden="1" w:unhideWhenUsed="1"/>
+    <w:lsdException w:name="List Bullet 2" w:semiHidden="1" w:unhideWhenUsed="1"/>
+    <w:lsdException w:name="List Bullet 3" w:semiHidden="1" w:unhideWhenUsed="1"/>
+    <w:lsdException w:name="List Bullet 4" w:semiHidden="1" w:unhideWhenUsed="1"/>
+    <w:lsdException w:name="List Bullet 5" w:semiHidden="1" w:unhideWhenUsed="1"/>
+    <w:lsdException w:name="List Number 2" w:semiHidden="1" w:unhideWhenUsed="1"/>
+    <w:lsdException w:name="List Number 3" w:semiHidden="1" w:unhideWhenUsed="1"/>
+    <w:lsdException w:name="List Number 4" w:semiHidden="1" w:unhideWhenUsed="1"/>
+    <w:lsdException w:name="List Number 5" w:semiHidden="1" w:unhideWhenUsed="1"/>
+    <w:lsdException w:name="Title" w:uiPriority="10" w:qFormat="1"/>
+    <w:lsdException w:name="Closing" w:semiHidden="1" w:unhideWhenUsed="1"/>
+    <w:lsdException w:name="Signature" w:semiHidden="1" w:unhideWhenUsed="1"/>
+    <w:lsdException w:name="Default Paragraph Font" w:semiHidden="1" w:uiPriority="1" w:unhideWhenUsed="1"/>
+    <w:lsdException w:name="Body Text" w:semiHidden="1" w:unhideWhenUsed="1"/>
+    <w:lsdException w:name="Body Text Indent" w:semiHidden="1" w:unhideWhenUsed="1"/>
+    <w:lsdException w:name="List Continue" w:semiHidden="1" w:unhideWhenUsed="1"/>
+    <w:lsdException w:name="List Continue 2" w:semiHidden="1" w:unhideWhenUsed="1"/>
+    <w:lsdException w:name="List Continue 3" w:semiHidden="1" w:unhideWhenUsed="1"/>
+    <w:lsdException w:name="List Continue 4" w:semiHidden="1" w:unhideWhenUsed="1"/>
+    <w:lsdException w:name="List Continue 5" w:semiHidden="1" w:unhideWhenUsed="1"/>
+    <w:lsdException w:name="Message Header" w:semiHidden="1" w:unhideWhenUsed="1"/>
+    <w:lsdException w:name="Subtitle" w:uiPriority="11" w:qFormat="1"/>
+    <w:lsdException w:name="Salutation" w:semiHidden="1" w:unhideWhenUsed="1"/>
+    <w:lsdException w:name="Date" w:semiHidden="1" w:unhideWhenUsed="1"/>
+    <w:lsdException w:name="Body Text First Indent" w:semiHidden="1" w:unhideWhenUsed="1"/>
+    <w:lsdException w:name="Body Text First Indent 2" w:semiHidden="1" w:unhideWhenUsed="1"/>
+    <w:lsdException w:name="Note Heading" w:semiHidden="1" w:unhideWhenUsed="1"/>
+    <w:lsdException w:name="Body Text 2" w:semiHidden="1" w:unhideWhenUsed="1"/>
+    <w:lsdException w:name="Body Text 3" w:semiHidden="1" w:unhideWhenUsed="1"/>
+    <w:lsdException w:name="Body Text Indent 2" w:semiHidden="1" w:unhideWhenUsed="1"/>
+    <w:lsdException w:name="Body Text Indent 3" w:semiHidden="1" w:unhideWhenUsed="1"/>
+    <w:lsdException w:name="Block Text" w:semiHidden="1" w:unhideWhenUsed="1"/>
+    <w:lsdException w:name="Hyperlink" w:semiHidden="1" w:unhideWhenUsed="1"/>
+    <w:lsdException w:name="FollowedHyperlink" w:semiHidden="1" w:unhideWhenUsed="1"/>
+    <w:lsdException w:name="Strong" w:uiPriority="22" w:qFormat="1"/>
+    <w:lsdException w:name="Emphasis" w:uiPriority="20" w:qFormat="1"/>
+    <w:lsdException w:name="Document Map" w:semiHidden="1" w:unhideWhenUsed="1"/>
+    <w:lsdException w:name="Plain Text" w:semiHidden="1" w:unhideWhenUsed="1"/>
+    <w:lsdException w:name="E-mail Signature" w:semiHidden="1" w:unhideWhenUsed="1"/>
+    <w:lsdException w:name="HTML Top of Form" w:semiHidden="1" w:unhideWhenUsed="1"/>
+    <w:lsdException w:name="HTML Bottom of Form" w:semiHidden="1" w:unhideWhenUsed="1"/>
+    <w:lsdException w:name="Normal (Web)" w:semiHidden="1" w:unhideWhenUsed="1"/>
+    <w:lsdException w:name="HTML Acronym" w:semiHidden="1" w:unhideWhenUsed="1"/>
+    <w:lsdException w:name="HTML Address" w:semiHidden="1" w:unhideWhenUsed="1"/>
+    <w:lsdException w:name="HTML Cite" w:semiHidden="1" w:unhideWhenUsed="1"/>
+    <w:lsdException w:name="HTML Code" w:semiHidden="1" w:unhideWhenUsed="1"/>
+    <w:lsdException w:name="HTML Definition" w:semiHidden="1" w:unhideWhenUsed="1"/>
+    <w:lsdException w:name="HTML Keyboard" w:semiHidden="1" w:unhideWhenUsed="1"/>
+    <w:lsdException w:name="HTML Preformatted" w:semiHidden="1" w:unhideWhenUsed="1"/>
+    <w:lsdException w:name="HTML Sample" w:semiHidden="1" w:unhideWhenUsed="1"/>
+    <w:lsdException w:name="HTML Typewriter" w:semiHidden="1" w:unhideWhenUsed="1"/>
+    <w:lsdException w:name="HTML Variable" w:semiHidden="1" w:unhideWhenUsed="1"/>
+    <w:lsdException w:name="Normal Table" w:semiHidden="1" w:unhideWhenUsed="1"/>
+    <w:lsdException w:name="annotation subject" w:semiHidden="1" w:unhideWhenUsed="1"/>
+    <w:lsdException w:name="No List" w:semiHidden="1" w:unhideWhenUsed="1"/>
+    <w:lsdException w:name="Outline List 1" w:semiHidden="1" w:unhideWhenUsed="1"/>
+    <w:lsdException w:name="Outline List 2" w:semiHidden="1" w:unhideWhenUsed="1"/>
+    <w:lsdException w:name="Outline List 3" w:semiHidden="1" w:unhideWhenUsed="1"/>
+    <w:lsdException w:name="Table Simple 1" w:semiHidden="1" w:unhideWhenUsed="1"/>
+    <w:lsdException w:name="Table Simple 2" w:semiHidden="1" w:unhideWhenUsed="1"/>
+    <w:lsdException w:name="Table Simple 3" w:semiHidden="1" w:unhideWhenUsed="1"/>
+    <w:lsdException w:name="Table Classic 1" w:semiHidden="1" w:unhideWhenUsed="1"/>
+    <w:lsdException w:name="Table Classic 2" w:semiHidden="1" w:unhideWhenUsed="1"/>
+    <w:lsdException w:name="Table Classic 3" w:semiHidden="1" w:unhideWhenUsed="1"/>
+    <w:lsdException w:name="Table Classic 4" w:semiHidden="1" w:unhideWhenUsed="1"/>
+    <w:lsdException w:name="Table Colorful 1" w:semiHidden="1" w:unhideWhenUsed="1"/>
+    <w:lsdException w:name="Table Colorful 2" w:semiHidden="1" w:unhideWhenUsed="1"/>
+    <w:lsdException w:name="Table Colorful 3" w:semiHidden="1" w:unhideWhenUsed="1"/>
+    <w:lsdException w:name="Table Columns 1" w:semiHidden="1" w:unhideWhenUsed="1"/>
+    <w:lsdException w:name="Table Columns 2" w:semiHidden="1" w:unhideWhenUsed="1"/>
+    <w:lsdException w:name="Table Columns 3" w:semiHidden="1" w:unhideWhenUsed="1"/>
+    <w:lsdException w:name="Table Columns 4" w:semiHidden="1" w:unhideWhenUsed="1"/>
+    <w:lsdException w:name="Table Columns 5" w:semiHidden="1" w:unhideWhenUsed="1"/>
+    <w:lsdException w:name="Table Grid 1" w:semiHidden="1" w:unhideWhenUsed="1"/>
+    <w:lsdException w:name="Table Grid 2" w:semiHidden="1" w:unhideWhenUsed="1"/>
+    <w:lsdException w:name="Table Grid 3" w:semiHidden="1" w:unhideWhenUsed="1"/>
+    <w:lsdException w:name="Table Grid 4" w:semiHidden="1" w:unhideWhenUsed="1"/>
+    <w:lsdException w:name="Table Grid 5" w:semiHidden="1" w:unhideWhenUsed="1"/>
+    <w:lsdException w:name="Table Grid 6" w:semiHidden="1" w:unhideWhenUsed="1"/>
+    <w:lsdException w:name="Table Grid 7" w:semiHidden="1" w:unhideWhenUsed="1"/>
+    <w:lsdException w:name="Table Grid 8" w:semiHidden="1" w:unhideWhenUsed="1"/>
+    <w:lsdException w:name="Table List 1" w:semiHidden="1" w:unhideWhenUsed="1"/>
+    <w:lsdException w:name="Table List 2" w:semiHidden="1" w:unhideWhenUsed="1"/>
+    <w:lsdException w:name="Table List 3" w:semiHidden="1" w:unhideWhenUsed="1"/>
+    <w:lsdException w:name="Table List 4" w:semiHidden="1" w:unhideWhenUsed="1"/>
+    <w:lsdException w:name="Table List 5" w:semiHidden="1" w:unhideWhenUsed="1"/>
+    <w:lsdException w:name="Table List 6" w:semiHidden="1" w:unhideWhenUsed="1"/>
+    <w:lsdException w:name="Table List 7" w:semiHidden="1" w:unhideWhenUsed="1"/>
+    <w:lsdException w:name="Table List 8" w:semiHidden="1" w:unhideWhenUsed="1"/>
+    <w:lsdException w:name="Table 3D effects 1" w:semiHidden="1" w:unhideWhenUsed="1"/>
+    <w:lsdException w:name="Table 3D effects 2" w:semiHidden="1" w:unhideWhenUsed="1"/>
+    <w:lsdException w:name="Table 3D effects 3" w:semiHidden="1" w:unhideWhenUsed="1"/>
+    <w:lsdException w:name="Table Contemporary" w:semiHidden="1" w:unhideWhenUsed="1"/>
+    <w:lsdException w:name="Table Elegant" w:semiHidden="1" w:unhideWhenUsed="1"/>
+    <w:lsdException w:name="Table Professional" w:semiHidden="1" w:unhideWhenUsed="1"/>
+    <w:lsdException w:name="Table Subtle 1" w:semiHidden="1" w:unhideWhenUsed="1"/>
+    <w:lsdException w:name="Table Subtle 2" w:semiHidden="1" w:unhideWhenUsed="1"/>
+    <w:lsdException w:name="Table Web 1" w:semiHidden="1" w:unhideWhenUsed="1"/>
+    <w:lsdException w:name="Table Web 2" w:semiHidden="1" w:unhideWhenUsed="1"/>
+    <w:lsdException w:name="Table Web 3" w:semiHidden="1" w:unhideWhenUsed="1"/>
+    <w:lsdException w:name="Balloon Text" w:semiHidden="1" w:unhideWhenUsed="1"/>
+    <w:lsdException w:name="Table Grid" w:uiPriority="59"/>
+    <w:lsdException w:name="Table Theme" w:semiHidden="1" w:unhideWhenUsed="1"/>
+    <w:lsdException w:name="Placeholder Text" w:semiHidden="1"/>
+    <w:lsdException w:name="No Spacing" w:uiPriority="1" w:qFormat="1"/>
+    <w:lsdException w:name="Light Shading" w:uiPriority="60"/>
+    <w:lsdException w:name="Light List" w:uiPriority="61"/>
+    <w:lsdException w:name="Light Grid" w:uiPriority="62"/>
+    <w:lsdException w:name="Medium Shading 1" w:uiPriority="63"/>
+    <w:lsdException w:name="Medium Shading 2" w:uiPriority="64"/>
+    <w:lsdException w:name="Medium List 1" w:uiPriority="65"/>
+    <w:lsdException w:name="Medium List 2" w:uiPriority="66"/>
+    <w:lsdException w:name="Medium Grid 1" w:uiPriority="67"/>
+    <w:lsdException w:name="Medium Grid 2" w:uiPriority="68"/>
+    <w:lsdException w:name="Medium Grid 3" w:uiPriority="69"/>
+    <w:lsdException w:name="Dark List" w:uiPriority="70"/>
+    <w:lsdException w:name="Colorful Shading" w:uiPriority="71"/>
+    <w:lsdException w:name="Colorful List" w:uiPriority="72"/>
+    <w:lsdException w:name="Colorful Grid" w:uiPriority="73"/>
+    <w:lsdException w:name="Light Shading Accent 1" w:uiPriority="60"/>
+    <w:lsdException w:name="Light List Accent 1" w:uiPriority="61"/>
+    <w:lsdException w:name="Light Grid Accent 1" w:uiPriority="62"/>
+    <w:lsdException w:name="Medium Shading 1 Accent 1" w:uiPriority="63"/>
+    <w:lsdException w:name="Medium Shading 2 Accent 1" w:uiPriority="64"/>
+    <w:lsdException w:name="Medium List 1 Accent 1" w:uiPriority="65"/>
+    <w:lsdException w:name="Revision" w:semiHidden="1"/>
+    <w:lsdException w:name="List Paragraph" w:uiPriority="34" w:qFormat="1"/>
+    <w:lsdException w:name="Quote" w:uiPriority="29" w:qFormat="1"/>
+    <w:lsdException w:name="Intense Quote" w:uiPriority="30" w:qFormat="1"/>
+    <w:lsdException w:name="Medium List 2 Accent 1" w:uiPriority="66"/>
+    <w:lsdException w:name="Medium Grid 1 Accent 1" w:uiPriority="67"/>
+    <w:lsdException w:name="Medium Grid 2 Accent 1" w:uiPriority="68"/>
+    <w:lsdException w:name="Medium Grid 3 Accent 1" w:uiPriority="69"/>
+    <w:lsdException w:name="Dark List Accent 1" w:uiPriority="70"/>
+    <w:lsdException w:name="Colorful Shading Accent 1" w:uiPriority="71"/>
+    <w:lsdException w:name="Colorful List Accent 1" w:uiPriority="72"/>
+    <w:lsdException w:name="Colorful Grid Accent 1" w:uiPriority="73"/>
+    <w:lsdException w:name="Light Shading Accent 2" w:uiPriority="60"/>
+    <w:lsdException w:name="Light List Accent 2" w:uiPriority="61"/>
+    <w:lsdException w:name="Light Grid Accent 2" w:uiPriority="62"/>
+    <w:lsdException w:name="Medium Shading 1 Accent 2" w:uiPriority="63"/>
+    <w:lsdException w:name="Medium Shading 2 Accent 2" w:uiPriority="64"/>
+    <w:lsdException w:name="Medium List 1 Accent 2" w:uiPriority="65"/>
+    <w:lsdException w:name="Medium List 2 Accent 2" w:uiPriority="66"/>
+    <w:lsdException w:name="Medium Grid 1 Accent 2" w:uiPriority="67"/>
+    <w:lsdException w:name="Medium Grid 2 Accent 2" w:uiPriority="68"/>
+    <w:lsdException w:name="Medium Grid 3 Accent 2" w:uiPriority="69"/>
+    <w:lsdException w:name="Dark List Accent 2" w:uiPriority="70"/>
+    <w:lsdException w:name="Colorful Shading Accent 2" w:uiPriority="71"/>
+    <w:lsdException w:name="Colorful List Accent 2" w:uiPriority="72"/>
+    <w:lsdException w:name="Colorful Grid Accent 2" w:uiPriority="73"/>
+    <w:lsdException w:name="Light Shading Accent 3" w:uiPriority="60"/>
+    <w:lsdException w:name="Light List Accent 3" w:uiPriority="61"/>
+    <w:lsdException w:name="Light Grid Accent 3" w:uiPriority="62"/>
+    <w:lsdException w:name="Medium Shading 1 Accent 3" w:uiPriority="63"/>
+    <w:lsdException w:name="Medium Shading 2 Accent 3" w:uiPriority="64"/>
+    <w:lsdException w:name="Medium List 1 Accent 3" w:uiPriority="65"/>
+    <w:lsdException w:name="Medium List 2 Accent 3" w:uiPriority="66"/>
+    <w:lsdException w:name="Medium Grid 1 Accent 3" w:uiPriority="67"/>
+    <w:lsdException w:name="Medium Grid 2 Accent 3" w:uiPriority="68"/>
+    <w:lsdException w:name="Medium Grid 3 Accent 3" w:uiPriority="69"/>
+    <w:lsdException w:name="Dark List Accent 3" w:uiPriority="70"/>
+    <w:lsdException w:name="Colorful Shading Accent 3" w:uiPriority="71"/>
+    <w:lsdException w:name="Colorful List Accent 3" w:uiPriority="72"/>
+    <w:lsdException w:name="Colorful Grid Accent 3" w:uiPriority="73"/>
+    <w:lsdException w:name="Light Shading Accent 4" w:uiPriority="60"/>
+    <w:lsdException w:name="Light List Accent 4" w:uiPriority="61"/>
+    <w:lsdException w:name="Light Grid Accent 4" w:uiPriority="62"/>
+    <w:lsdException w:name="Medium Shading 1 Accent 4" w:uiPriority="63"/>
+    <w:lsdException w:name="Medium Shading 2 Accent 4" w:uiPriority="64"/>
+    <w:lsdException w:name="Medium List 1 Accent 4" w:uiPriority="65"/>
+    <w:lsdException w:name="Medium List 2 Accent 4" w:uiPriority="66"/>
+    <w:lsdException w:name="Medium Grid 1 Accent 4" w:uiPriority="67"/>
+    <w:lsdException w:name="Medium Grid 2 Accent 4" w:uiPriority="68"/>
+    <w:lsdException w:name="Medium Grid 3 Accent 4" w:uiPriority="69"/>
+    <w:lsdException w:name="Dark List Accent 4" w:uiPriority="70"/>
+    <w:lsdException w:name="Colorful Shading Accent 4" w:uiPriority="71"/>
+    <w:lsdException w:name="Colorful List Accent 4" w:uiPriority="72"/>
+    <w:lsdException w:name="Colorful Grid Accent 4" w:uiPriority="73"/>
+    <w:lsdException w:name="Light Shading Accent 5" w:uiPriority="60"/>
+    <w:lsdException w:name="Light List Accent 5" w:uiPriority="61"/>
+    <w:lsdException w:name="Light Grid Accent 5" w:uiPriority="62"/>
+    <w:lsdException w:name="Medium Shading 1 Accent 5" w:uiPriority="63"/>
+    <w:lsdException w:name="Medium Shading 2 Accent 5" w:uiPriority="64"/>
+    <w:lsdException w:name="Medium List 1 Accent 5" w:uiPriority="65"/>
+    <w:lsdException w:name="Medium List 2 Accent 5" w:uiPriority="66"/>
+    <w:lsdException w:name="Medium Grid 1 Accent 5" w:uiPriority="67"/>
+    <w:lsdException w:name="Medium Grid 2 Accent 5" w:uiPriority="68"/>
+    <w:lsdException w:name="Medium Grid 3 Accent 5" w:uiPriority="69"/>
+    <w:lsdException w:name="Dark List Accent 5" w:uiPriority="70"/>
+    <w:lsdException w:name="Colorful Shading Accent 5" w:uiPriority="71"/>
+    <w:lsdException w:name="Colorful List Accent 5" w:uiPriority="72"/>
+    <w:lsdException w:name="Colorful Grid Accent 5" w:uiPriority="73"/>
+    <w:lsdException w:name="Light Shading Accent 6" w:uiPriority="60"/>
+    <w:lsdException w:name="Light List Accent 6" w:uiPriority="61"/>
+    <w:lsdException w:name="Light Grid Accent 6" w:uiPriority="62"/>
+    <w:lsdException w:name="Medium Shading 1 Accent 6" w:uiPriority="63"/>
+    <w:lsdException w:name="Medium Shading 2 Accent 6" w:uiPriority="64"/>
+    <w:lsdException w:name="Medium List 1 Accent 6" w:uiPriority="65"/>
+    <w:lsdException w:name="Medium List 2 Accent 6" w:uiPriority="66"/>
+    <w:lsdException w:name="Medium Grid 1 Accent 6" w:uiPriority="67"/>
+    <w:lsdException w:name="Medium Grid 2 Accent 6" w:uiPriority="68"/>
+    <w:lsdException w:name="Medium Grid 3 Accent 6" w:uiPriority="69"/>
+    <w:lsdException w:name="Dark List Accent 6" w:uiPriority="70"/>
+    <w:lsdException w:name="Colorful Shading Accent 6" w:uiPriority="71"/>
+    <w:lsdException w:name="Colorful List Accent 6" w:uiPriority="72"/>
+    <w:lsdException w:name="Colorful Grid Accent 6" w:uiPriority="73"/>
+    <w:lsdException w:name="Subtle Emphasis" w:uiPriority="19" w:qFormat="1"/>
+    <w:lsdException w:name="Intense Emphasis" w:uiPriority="21" w:qFormat="1"/>
+    <w:lsdException w:name="Subtle Reference" w:uiPriority="31" w:qFormat="1"/>
+    <w:lsdException w:name="Intense Reference" w:uiPriority="32" w:qFormat="1"/>
+    <w:lsdException w:name="Book Title" w:uiPriority="33" w:qFormat="1"/>
+    <w:lsdException w:name="Bibliography" w:semiHidden="1" w:uiPriority="37" w:unhideWhenUsed="1"/>
+    <w:lsdException w:name="TOC Heading" w:semiHidden="1" w:uiPriority="39" w:unhideWhenUsed="1" w:qFormat="1"/>
+    <w:lsdException w:name="Plain Table 1" w:uiPriority="41"/>
+    <w:lsdException w:name="Plain Table 2" w:uiPriority="42"/>
+    <w:lsdException w:name="Plain Table 3" w:uiPriority="43"/>
+    <w:lsdException w:name="Plain Table 4" w:uiPriority="44"/>
+    <w:lsdException w:name="Plain Table 5" w:uiPriority="45"/>
+    <w:lsdException w:name="Grid Table Light" w:uiPriority="40"/>
+    <w:lsdException w:name="Grid Table 1 Light" w:uiPriority="46"/>
+    <w:lsdException w:name="Grid Table 2" w:uiPriority="47"/>
+    <w:lsdException w:name="Grid Table 3" w:uiPriority="48"/>
+    <w:lsdException w:name="Grid Table 4" w:uiPriority="49"/>
+    <w:lsdException w:name="Grid Table 5 Dark" w:uiPriority="50"/>
+    <w:lsdException w:name="Grid Table 6 Colorful" w:uiPriority="51"/>
+    <w:lsdException w:name="Grid Table 7 Colorful" w:uiPriority="52"/>
+    <w:lsdException w:name="Grid Table 1 Light Accent 1" w:uiPriority="46"/>
+    <w:lsdException w:name="Grid Table 2 Accent 1" w:uiPriority="47"/>
+    <w:lsdException w:name="Grid Table 3 Accent 1" w:uiPriority="48"/>
+    <w:lsdException w:name="Grid Table 4 Accent 1" w:uiPriority="49"/>
+    <w:lsdException w:name="Grid Table 5 Dark Accent 1" w:uiPriority="50"/>
+    <w:lsdException w:name="Grid Table 6 Colorful Accent 1" w:uiPriority="51"/>
+    <w:lsdException w:name="Grid Table 7 Colorful Accent 1" w:uiPriority="52"/>
+    <w:lsdException w:name="Grid Table 1 Light Accent 2" w:uiPriority="46"/>
+    <w:lsdException w:name="Grid Table 2 Accent 2" w:uiPriority="47"/>
+    <w:lsdException w:name="Grid Table 3 Accent 2" w:uiPriority="48"/>
+    <w:lsdException w:name="Grid Table 4 Accent 2" w:uiPriority="49"/>
+    <w:lsdException w:name="Grid Table 5 Dark Accent 2" w:uiPriority="50"/>
+    <w:lsdException w:name="Grid Table 6 Colorful Accent 2" w:uiPriority="51"/>
+    <w:lsdException w:name="Grid Table 7 Colorful Accent 2" w:uiPriority="52"/>
+    <w:lsdException w:name="Grid Table 1 Light Accent 3" w:uiPriority="46"/>
+    <w:lsdException w:name="Grid Table 2 Accent 3" w:uiPriority="47"/>
+    <w:lsdException w:name="Grid Table 3 Accent 3" w:uiPriority="48"/>
+    <w:lsdException w:name="Grid Table 4 Accent 3" w:uiPriority="49"/>
+    <w:lsdException w:name="Grid Table 5 Dark Accent 3" w:uiPriority="50"/>
+    <w:lsdException w:name="Grid Table 6 Colorful Accent 3" w:uiPriority="51"/>
+    <w:lsdException w:name="Grid Table 7 Colorful Accent 3" w:uiPriority="52"/>
+    <w:lsdException w:name="Grid Table 1 Light Accent 4" w:uiPriority="46"/>
+    <w:lsdException w:name="Grid Table 2 Accent 4" w:uiPriority="47"/>
+    <w:lsdException w:name="Grid Table 3 Accent 4" w:uiPriority="48"/>
+    <w:lsdException w:name="Grid Table 4 Accent 4" w:uiPriority="49"/>
+    <w:lsdException w:name="Grid Table 5 Dark Accent 4" w:uiPriority="50"/>
+    <w:lsdException w:name="Grid Table 6 Colorful Accent 4" w:uiPriority="51"/>
+    <w:lsdException w:name="Grid Table 7 Colorful Accent 4" w:uiPriority="52"/>
+    <w:lsdException w:name="Grid Table 1 Light Accent 5" w:uiPriority="46"/>
+    <w:lsdException w:name="Grid Table 2 Accent 5" w:uiPriority="47"/>
+    <w:lsdException w:name="Grid Table 3 Accent 5" w:uiPriority="48"/>
+    <w:lsdException w:name="Grid Table 4 Accent 5" w:uiPriority="49"/>
+    <w:lsdException w:name="Grid Table 5 Dark Accent 5" w:uiPriority="50"/>
+    <w:lsdException w:name="Grid Table 6 Colorful Accent 5" w:uiPriority="51"/>
+    <w:lsdException w:name="Grid Table 7 Colorful Accent 5" w:uiPriority="52"/>
+    <w:lsdException w:name="Grid Table 1 Light Accent 6" w:uiPriority="46"/>
+    <w:lsdException w:name="Grid Table 2 Accent 6" w:uiPriority="47"/>
+    <w:lsdException w:name="Grid Table 3 Accent 6" w:uiPriority="48"/>
+    <w:lsdException w:name="Grid Table 4 Accent 6" w:uiPriority="49"/>
+    <w:lsdException w:name="Grid Table 5 Dark Accent 6" w:uiPriority="50"/>
+    <w:lsdException w:name="Grid Table 6 Colorful Accent 6" w:uiPriority="51"/>
+    <w:lsdException w:name="Grid Table 7 Colorful Accent 6" w:uiPriority="52"/>
+    <w:lsdException w:name="List Table 1 Light" w:uiPriority="46"/>
+    <w:lsdException w:name="List Table 2" w:uiPriority="47"/>
+    <w:lsdException w:name="List Table 3" w:uiPriority="48"/>
+    <w:lsdException w:name="List Table 4" w:uiPriority="49"/>
+    <w:lsdException w:name="List Table 5 Dark" w:uiPriority="50"/>
+    <w:lsdException w:name="List Table 6 Colorful" w:uiPriority="51"/>
+    <w:lsdException w:name="List Table 7 Colorful" w:uiPriority="52"/>
+    <w:lsdException w:name="List Table 1 Light Accent 1" w:uiPriority="46"/>
+    <w:lsdException w:name="List Table 2 Accent 1" w:uiPriority="47"/>
+    <w:lsdException w:name="List Table 3 Accent 1" w:uiPriority="48"/>
+    <w:lsdException w:name="List Table 4 Accent 1" w:uiPriority="49"/>
+    <w:lsdException w:name="List Table 5 Dark Accent 1" w:uiPriority="50"/>
+    <w:lsdException w:name="List Table 6 Colorful Accent 1" w:uiPriority="51"/>
+    <w:lsdException w:name="List Table 7 Colorful Accent 1" w:uiPriority="52"/>
+    <w:lsdException w:name="List Table 1 Light Accent 2" w:uiPriority="46"/>
+    <w:lsdException w:name="List Table 2 Accent 2" w:uiPriority="47"/>
+    <w:lsdException w:name="List Table 3 Accent 2" w:uiPriority="48"/>
+    <w:lsdException w:name="List Table 4 Accent 2" w:uiPriority="49"/>
+    <w:lsdException w:name="List Table 5 Dark Accent 2" w:uiPriority="50"/>
+    <w:lsdException w:name="List Table 6 Colorful Accent 2" w:uiPriority="51"/>
+    <w:lsdException w:name="List Table 7 Colorful Accent 2" w:uiPriority="52"/>
+    <w:lsdException w:name="List Table 1 Light Accent 3" w:uiPriority="46"/>
+    <w:lsdException w:name="List Table 2 Accent 3" w:uiPriority="47"/>
+    <w:lsdException w:name="List Table 3 Accent 3" w:uiPriority="48"/>
+    <w:lsdException w:name="List Table 4 Accent 3" w:uiPriority="49"/>
+    <w:lsdException w:name="List Table 5 Dark Accent 3" w:uiPriority="50"/>
+    <w:lsdException w:name="List Table 6 Colorful Accent 3" w:uiPriority="51"/>
+    <w:lsdException w:name="List Table 7 Colorful Accent 3" w:uiPriority="52"/>
+    <w:lsdException w:name="List Table 1 Light Accent 4" w:uiPriority="46"/>
+    <w:lsdException w:name="List Table 2 Accent 4" w:uiPriority="47"/>
+    <w:lsdException w:name="List Table 3 Accent 4" w:uiPriority="48"/>
+    <w:lsdException w:name="List Table 4 Accent 4" w:uiPriority="49"/>
+    <w:lsdException w:name="List Table 5 Dark Accent 4" w:uiPriority="50"/>
+    <w:lsdException w:name="List Table 6 Colorful Accent 4" w:uiPriority="51"/>
+    <w:lsdException w:name="List Table 7 Colorful Accent 4" w:uiPriority="52"/>
+    <w:lsdException w:name="List Table 1 Light Accent 5" w:uiPriority="46"/>
+    <w:lsdException w:name="List Table 2 Accent 5" w:uiPriority="47"/>
+    <w:lsdException w:name="List Table 3 Accent 5" w:uiPriority="48"/>
+    <w:lsdException w:name="List Table 4 Accent 5" w:uiPriority="49"/>
+    <w:lsdException w:name="List Table 5 Dark Accent 5" w:uiPriority="50"/>
+    <w:lsdException w:name="List Table 6 Colorful Accent 5" w:uiPriority="51"/>
+    <w:lsdException w:name="List Table 7 Colorful Accent 5" w:uiPriority="52"/>
+    <w:lsdException w:name="List Table 1 Light Accent 6" w:uiPriority="46"/>
+    <w:lsdException w:name="List Table 2 Accent 6" w:uiPriority="47"/>
+    <w:lsdException w:name="List Table 3 Accent 6" w:uiPriority="48"/>
+    <w:lsdException w:name="List Table 4 Accent 6" w:uiPriority="49"/>
+    <w:lsdException w:name="List Table 5 Dark Accent 6" w:uiPriority="50"/>
+    <w:lsdException w:name="List Table 6 Colorful Accent 6" w:uiPriority="51"/>
+    <w:lsdException w:name="List Table 7 Colorful Accent 6" w:uiPriority="52"/>
   </w:latentStyles>
   <w:style w:type="paragraph" w:default="1" w:styleId="a">
     <w:name w:val="Normal"/>
@@ -11768,7 +11278,7 @@
 </file>
 
 <file path=customXml/itemProps1.xml><?xml version="1.0" encoding="utf-8"?>
-<ds:datastoreItem xmlns:ds="http://schemas.openxmlformats.org/officeDocument/2006/customXml" ds:itemID="{1CE4E7B5-984A-49D7-AE96-3EAFBCCF31B6}">
+<ds:datastoreItem xmlns:ds="http://schemas.openxmlformats.org/officeDocument/2006/customXml" ds:itemID="{E3935E88-8225-4DFE-AC9D-464D3AD8C55F}">
   <ds:schemaRefs>
     <ds:schemaRef ds:uri="http://schemas.openxmlformats.org/officeDocument/2006/bibliography"/>
   </ds:schemaRefs>
